--- a/SchulungsUnterlagen/HBU/04_PYT2/Unterrichtsplan_HFE_PYT2.docx
+++ b/SchulungsUnterlagen/HBU/04_PYT2/Unterrichtsplan_HFE_PYT2.docx
@@ -1,6 +1,6 @@
 
 <file path=word/document.xml><?xml version="1.0" encoding="utf-8"?>
-<w:document xmlns:wpc="http://schemas.microsoft.com/office/word/2010/wordprocessingCanvas" xmlns:cx="http://schemas.microsoft.com/office/drawing/2014/chartex" xmlns:cx1="http://schemas.microsoft.com/office/drawing/2015/9/8/chartex" xmlns:cx2="http://schemas.microsoft.com/office/drawing/2015/10/21/chartex" xmlns:cx3="http://schemas.microsoft.com/office/drawing/2016/5/9/chartex" xmlns:cx4="http://schemas.microsoft.com/office/drawing/2016/5/10/chartex" xmlns:cx5="http://schemas.microsoft.com/office/drawing/2016/5/11/chartex" xmlns:cx6="http://schemas.microsoft.com/office/drawing/2016/5/12/chartex" xmlns:cx7="http://schemas.microsoft.com/office/drawing/2016/5/13/chartex" xmlns:cx8="http://schemas.microsoft.com/office/drawing/2016/5/14/chartex" xmlns:mc="http://schemas.openxmlformats.org/markup-compatibility/2006" xmlns:aink="http://schemas.microsoft.com/office/drawing/2016/ink" xmlns:am3d="http://schemas.microsoft.com/office/drawing/2017/model3d" xmlns:o="urn:schemas-microsoft-com:office:office" xmlns:oel="http://schemas.microsoft.com/office/2019/extlst" xmlns:r="http://schemas.openxmlformats.org/officeDocument/2006/relationships" xmlns:m="http://schemas.openxmlformats.org/officeDocument/2006/math" xmlns:v="urn:schemas-microsoft-com:vml" xmlns:wp14="http://schemas.microsoft.com/office/word/2010/wordprocessingDrawing" xmlns:wp="http://schemas.openxmlformats.org/drawingml/2006/wordprocessingDrawing" xmlns:w10="urn:schemas-microsoft-com:office:word" xmlns:w="http://schemas.openxmlformats.org/wordprocessingml/2006/main" xmlns:w14="http://schemas.microsoft.com/office/word/2010/wordml" xmlns:w15="http://schemas.microsoft.com/office/word/2012/wordml" xmlns:w16cex="http://schemas.microsoft.com/office/word/2018/wordml/cex" xmlns:w16cid="http://schemas.microsoft.com/office/word/2016/wordml/cid" xmlns:w16="http://schemas.microsoft.com/office/word/2018/wordml" xmlns:w16sdtdh="http://schemas.microsoft.com/office/word/2020/wordml/sdtdatahash" xmlns:w16se="http://schemas.microsoft.com/office/word/2015/wordml/symex" xmlns:wpg="http://schemas.microsoft.com/office/word/2010/wordprocessingGroup" xmlns:wpi="http://schemas.microsoft.com/office/word/2010/wordprocessingInk" xmlns:wne="http://schemas.microsoft.com/office/word/2006/wordml" xmlns:wps="http://schemas.microsoft.com/office/word/2010/wordprocessingShape" mc:Ignorable="w14 w15 w16se w16cid w16 w16cex w16sdtdh wp14">
+<w:document xmlns:wpc="http://schemas.microsoft.com/office/word/2010/wordprocessingCanvas" xmlns:cx="http://schemas.microsoft.com/office/drawing/2014/chartex" xmlns:cx1="http://schemas.microsoft.com/office/drawing/2015/9/8/chartex" xmlns:cx2="http://schemas.microsoft.com/office/drawing/2015/10/21/chartex" xmlns:cx3="http://schemas.microsoft.com/office/drawing/2016/5/9/chartex" xmlns:cx4="http://schemas.microsoft.com/office/drawing/2016/5/10/chartex" xmlns:cx5="http://schemas.microsoft.com/office/drawing/2016/5/11/chartex" xmlns:cx6="http://schemas.microsoft.com/office/drawing/2016/5/12/chartex" xmlns:cx7="http://schemas.microsoft.com/office/drawing/2016/5/13/chartex" xmlns:cx8="http://schemas.microsoft.com/office/drawing/2016/5/14/chartex" xmlns:mc="http://schemas.openxmlformats.org/markup-compatibility/2006" xmlns:aink="http://schemas.microsoft.com/office/drawing/2016/ink" xmlns:am3d="http://schemas.microsoft.com/office/drawing/2017/model3d" xmlns:o="urn:schemas-microsoft-com:office:office" xmlns:oel="http://schemas.microsoft.com/office/2019/extlst" xmlns:r="http://schemas.openxmlformats.org/officeDocument/2006/relationships" xmlns:m="http://schemas.openxmlformats.org/officeDocument/2006/math" xmlns:v="urn:schemas-microsoft-com:vml" xmlns:wp14="http://schemas.microsoft.com/office/word/2010/wordprocessingDrawing" xmlns:wp="http://schemas.openxmlformats.org/drawingml/2006/wordprocessingDrawing" xmlns:w10="urn:schemas-microsoft-com:office:word" xmlns:w="http://schemas.openxmlformats.org/wordprocessingml/2006/main" xmlns:w14="http://schemas.microsoft.com/office/word/2010/wordml" xmlns:w15="http://schemas.microsoft.com/office/word/2012/wordml" xmlns:w16cex="http://schemas.microsoft.com/office/word/2018/wordml/cex" xmlns:w16cid="http://schemas.microsoft.com/office/word/2016/wordml/cid" xmlns:w16="http://schemas.microsoft.com/office/word/2018/wordml" xmlns:w16du="http://schemas.microsoft.com/office/word/2023/wordml/word16du" xmlns:w16sdtdh="http://schemas.microsoft.com/office/word/2020/wordml/sdtdatahash" xmlns:w16se="http://schemas.microsoft.com/office/word/2015/wordml/symex" xmlns:wpg="http://schemas.microsoft.com/office/word/2010/wordprocessingGroup" xmlns:wpi="http://schemas.microsoft.com/office/word/2010/wordprocessingInk" xmlns:wne="http://schemas.microsoft.com/office/word/2006/wordml" xmlns:wps="http://schemas.microsoft.com/office/word/2010/wordprocessingShape" mc:Ignorable="w14 w15 w16se w16cid w16 w16cex w16sdtdh w16du wp14">
   <w:body>
     <w:tbl>
       <w:tblPr>
@@ -261,121 +261,62 @@
                 <w:lang w:val="fr-CH"/>
               </w:rPr>
             </w:pPr>
-            <w:proofErr w:type="spellStart"/>
             <w:r>
               <w:rPr>
                 <w:sz w:val="20"/>
                 <w:lang w:val="fr-CH"/>
               </w:rPr>
-              <w:t>Repetition</w:t>
-            </w:r>
-            <w:proofErr w:type="spellEnd"/>
+              <w:t>Repetition cl</w:t>
+            </w:r>
             <w:r>
               <w:rPr>
                 <w:sz w:val="20"/>
                 <w:lang w:val="fr-CH"/>
               </w:rPr>
-              <w:t xml:space="preserve"> </w:t>
-            </w:r>
-            <w:proofErr w:type="gramStart"/>
+              <w:t>a</w:t>
+            </w:r>
             <w:r>
               <w:rPr>
                 <w:sz w:val="20"/>
                 <w:lang w:val="fr-CH"/>
               </w:rPr>
-              <w:t>cl</w:t>
+              <w:t>ss()</w:t>
             </w:r>
             <w:r>
               <w:rPr>
                 <w:sz w:val="20"/>
                 <w:lang w:val="fr-CH"/>
               </w:rPr>
-              <w:t>a</w:t>
+              <w:t>,</w:t>
             </w:r>
             <w:r>
               <w:rPr>
                 <w:sz w:val="20"/>
                 <w:lang w:val="fr-CH"/>
               </w:rPr>
-              <w:t>ss(</w:t>
-            </w:r>
-            <w:proofErr w:type="gramEnd"/>
+              <w:t xml:space="preserve"> methoden</w:t>
+            </w:r>
             <w:r>
               <w:rPr>
                 <w:sz w:val="20"/>
                 <w:lang w:val="fr-CH"/>
               </w:rPr>
-              <w:t>)</w:t>
+              <w:t xml:space="preserve">, </w:t>
             </w:r>
             <w:r>
               <w:rPr>
                 <w:sz w:val="20"/>
                 <w:lang w:val="fr-CH"/>
               </w:rPr>
-              <w:t>,</w:t>
+              <w:t>instance-v</w:t>
             </w:r>
             <w:r>
               <w:rPr>
                 <w:sz w:val="20"/>
                 <w:lang w:val="fr-CH"/>
               </w:rPr>
-              <w:t xml:space="preserve"> </w:t>
-            </w:r>
-            <w:proofErr w:type="spellStart"/>
-            <w:r>
-              <w:rPr>
-                <w:sz w:val="20"/>
-                <w:lang w:val="fr-CH"/>
-              </w:rPr>
-              <w:t>methoden</w:t>
-            </w:r>
-            <w:proofErr w:type="spellEnd"/>
-            <w:r>
-              <w:rPr>
-                <w:sz w:val="20"/>
-                <w:lang w:val="fr-CH"/>
-              </w:rPr>
-              <w:t xml:space="preserve">, </w:t>
-            </w:r>
-            <w:r>
-              <w:rPr>
-                <w:sz w:val="20"/>
-                <w:lang w:val="fr-CH"/>
-              </w:rPr>
-              <w:t>instance-</w:t>
-            </w:r>
-            <w:proofErr w:type="spellStart"/>
-            <w:r>
-              <w:rPr>
-                <w:sz w:val="20"/>
-                <w:lang w:val="fr-CH"/>
-              </w:rPr>
-              <w:t>v</w:t>
-            </w:r>
-            <w:r>
-              <w:rPr>
-                <w:sz w:val="20"/>
-                <w:lang w:val="fr-CH"/>
-              </w:rPr>
-              <w:t>ariablen</w:t>
-            </w:r>
-            <w:proofErr w:type="spellEnd"/>
-            <w:r>
-              <w:rPr>
-                <w:sz w:val="20"/>
-                <w:lang w:val="fr-CH"/>
-              </w:rPr>
-              <w:t xml:space="preserve">, </w:t>
-            </w:r>
-            <w:proofErr w:type="spellStart"/>
-            <w:r>
-              <w:rPr>
-                <w:sz w:val="20"/>
-                <w:lang w:val="fr-CH"/>
-              </w:rPr>
-              <w:t>properties</w:t>
-            </w:r>
-            <w:proofErr w:type="spellEnd"/>
+              <w:t>ariablen, properties</w:t>
+            </w:r>
           </w:p>
           <w:p>
             <w:pPr>
@@ -395,23 +336,7 @@
                 <w:sz w:val="20"/>
                 <w:lang w:val="de-CH"/>
               </w:rPr>
-              <w:t xml:space="preserve">private / </w:t>
-            </w:r>
-            <w:proofErr w:type="spellStart"/>
-            <w:r>
-              <w:rPr>
-                <w:sz w:val="20"/>
-                <w:lang w:val="de-CH"/>
-              </w:rPr>
-              <w:t>public</w:t>
-            </w:r>
-            <w:proofErr w:type="spellEnd"/>
-            <w:r>
-              <w:rPr>
-                <w:sz w:val="20"/>
-                <w:lang w:val="de-CH"/>
-              </w:rPr>
-              <w:t xml:space="preserve"> </w:t>
+              <w:t xml:space="preserve">private / public </w:t>
             </w:r>
           </w:p>
           <w:p>
@@ -448,7 +373,6 @@
                 <w:lang w:val="de-CH"/>
               </w:rPr>
             </w:pPr>
-            <w:proofErr w:type="spellStart"/>
             <w:r>
               <w:rPr>
                 <w:sz w:val="20"/>
@@ -456,7 +380,6 @@
               </w:rPr>
               <w:t>docStrings</w:t>
             </w:r>
-            <w:proofErr w:type="spellEnd"/>
           </w:p>
           <w:p>
             <w:pPr>
@@ -492,53 +415,12 @@
                 <w:lang w:val="de-CH"/>
               </w:rPr>
             </w:pPr>
-            <w:proofErr w:type="spellStart"/>
-            <w:r>
-              <w:rPr>
-                <w:sz w:val="20"/>
-                <w:lang w:val="de-CH"/>
-              </w:rPr>
-              <w:t>Reflaction</w:t>
-            </w:r>
-            <w:proofErr w:type="spellEnd"/>
-            <w:r>
-              <w:rPr>
-                <w:sz w:val="20"/>
-                <w:lang w:val="de-CH"/>
-              </w:rPr>
-              <w:t xml:space="preserve"> (Zugriff auf </w:t>
-            </w:r>
-            <w:proofErr w:type="spellStart"/>
-            <w:r>
-              <w:rPr>
-                <w:sz w:val="20"/>
-                <w:lang w:val="de-CH"/>
-              </w:rPr>
-              <w:t>docStrings</w:t>
-            </w:r>
-            <w:proofErr w:type="spellEnd"/>
-            <w:r>
-              <w:rPr>
-                <w:sz w:val="20"/>
-                <w:lang w:val="de-CH"/>
-              </w:rPr>
-              <w:t xml:space="preserve">, dynamisch </w:t>
-            </w:r>
-            <w:proofErr w:type="spellStart"/>
-            <w:r>
-              <w:rPr>
-                <w:sz w:val="20"/>
-                <w:lang w:val="de-CH"/>
-              </w:rPr>
-              <w:t>Function</w:t>
-            </w:r>
-            <w:proofErr w:type="spellEnd"/>
-            <w:r>
-              <w:rPr>
-                <w:sz w:val="20"/>
-                <w:lang w:val="de-CH"/>
-              </w:rPr>
-              <w:t>-Call)</w:t>
+            <w:r>
+              <w:rPr>
+                <w:sz w:val="20"/>
+                <w:lang w:val="de-CH"/>
+              </w:rPr>
+              <w:t>Reflaction (Zugriff auf docStrings, dynamisch Function-Call)</w:t>
             </w:r>
           </w:p>
           <w:p>
@@ -561,23 +443,13 @@
               </w:rPr>
               <w:t>Enumerations (</w:t>
             </w:r>
-            <w:proofErr w:type="gramStart"/>
             <w:r>
               <w:rPr>
                 <w:iCs/>
                 <w:sz w:val="20"/>
                 <w:lang w:val="fr-CH"/>
               </w:rPr>
-              <w:t>ChatJPT:</w:t>
-            </w:r>
-            <w:proofErr w:type="gramEnd"/>
-            <w:r>
-              <w:rPr>
-                <w:iCs/>
-                <w:sz w:val="20"/>
-                <w:lang w:val="fr-CH"/>
-              </w:rPr>
-              <w:t xml:space="preserve"> </w:t>
+              <w:t xml:space="preserve">ChatJPT: </w:t>
             </w:r>
             <w:r>
               <w:rPr>
@@ -656,16 +528,8 @@
               <w:rPr>
                 <w:lang w:val="de-CH"/>
               </w:rPr>
-              <w:t>Problem-</w:t>
-            </w:r>
-            <w:proofErr w:type="spellStart"/>
-            <w:r>
-              <w:rPr>
-                <w:lang w:val="de-CH"/>
-              </w:rPr>
-              <w:t>Based</w:t>
-            </w:r>
-            <w:proofErr w:type="spellEnd"/>
+              <w:t>Problem-Based</w:t>
+            </w:r>
           </w:p>
         </w:tc>
         <w:tc>
@@ -774,18 +638,8 @@
                 <w:szCs w:val="18"/>
                 <w:lang w:val="de-CH"/>
               </w:rPr>
-              <w:t>Code-</w:t>
-            </w:r>
-            <w:proofErr w:type="spellStart"/>
-            <w:r>
-              <w:rPr>
-                <w:sz w:val="20"/>
-                <w:szCs w:val="18"/>
-                <w:lang w:val="de-CH"/>
-              </w:rPr>
-              <w:t>Refactoring</w:t>
-            </w:r>
-            <w:proofErr w:type="spellEnd"/>
+              <w:t>Code-Refactoring</w:t>
+            </w:r>
           </w:p>
           <w:p>
             <w:pPr>
@@ -836,19 +690,11 @@
                 <w:lang w:val="de-CH"/>
               </w:rPr>
             </w:pPr>
-            <w:proofErr w:type="spellStart"/>
-            <w:r>
-              <w:rPr>
-                <w:lang w:val="de-CH"/>
-              </w:rPr>
-              <w:t>Refactoring</w:t>
-            </w:r>
-            <w:proofErr w:type="spellEnd"/>
-            <w:r>
-              <w:rPr>
-                <w:lang w:val="de-CH"/>
-              </w:rPr>
-              <w:t xml:space="preserve"> Logger-Klasse</w:t>
+            <w:r>
+              <w:rPr>
+                <w:lang w:val="de-CH"/>
+              </w:rPr>
+              <w:t>Refactoring Logger-Klasse</w:t>
             </w:r>
           </w:p>
         </w:tc>
@@ -870,21 +716,12 @@
                 <w:lang w:val="de-CH"/>
               </w:rPr>
             </w:pPr>
-            <w:proofErr w:type="spellStart"/>
-            <w:r>
-              <w:rPr>
-                <w:sz w:val="20"/>
-                <w:lang w:val="de-CH"/>
-              </w:rPr>
-              <w:t>Requirements</w:t>
-            </w:r>
-            <w:proofErr w:type="spellEnd"/>
-            <w:r>
-              <w:rPr>
-                <w:sz w:val="20"/>
-                <w:lang w:val="de-CH"/>
-              </w:rPr>
-              <w:t xml:space="preserve"> überarbeiten</w:t>
+            <w:r>
+              <w:rPr>
+                <w:sz w:val="20"/>
+                <w:lang w:val="de-CH"/>
+              </w:rPr>
+              <w:t>Requirements überarbeiten</w:t>
             </w:r>
           </w:p>
           <w:p>
@@ -905,23 +742,7 @@
                 <w:sz w:val="20"/>
                 <w:lang w:val="de-CH"/>
               </w:rPr>
-              <w:t>Interface (Abwärtskompatible) überarbeite (</w:t>
-            </w:r>
-            <w:proofErr w:type="spellStart"/>
-            <w:r>
-              <w:rPr>
-                <w:sz w:val="20"/>
-                <w:lang w:val="de-CH"/>
-              </w:rPr>
-              <w:t>Cleancode</w:t>
-            </w:r>
-            <w:proofErr w:type="spellEnd"/>
-            <w:r>
-              <w:rPr>
-                <w:sz w:val="20"/>
-                <w:lang w:val="de-CH"/>
-              </w:rPr>
-              <w:t>)</w:t>
+              <w:t>Interface (Abwärtskompatible) überarbeite (Cleancode)</w:t>
             </w:r>
           </w:p>
           <w:p>
@@ -942,33 +763,8 @@
                 <w:sz w:val="20"/>
                 <w:lang w:val="de-CH"/>
               </w:rPr>
-              <w:t>Public/private/Properties/</w:t>
-            </w:r>
-            <w:proofErr w:type="spellStart"/>
-            <w:r>
-              <w:rPr>
-                <w:sz w:val="20"/>
-                <w:lang w:val="de-CH"/>
-              </w:rPr>
-              <w:t>setter</w:t>
-            </w:r>
-            <w:proofErr w:type="spellEnd"/>
-            <w:r>
-              <w:rPr>
-                <w:sz w:val="20"/>
-                <w:lang w:val="de-CH"/>
-              </w:rPr>
-              <w:t>/</w:t>
-            </w:r>
-            <w:proofErr w:type="spellStart"/>
-            <w:r>
-              <w:rPr>
-                <w:sz w:val="20"/>
-                <w:lang w:val="de-CH"/>
-              </w:rPr>
-              <w:t>getter</w:t>
-            </w:r>
-            <w:proofErr w:type="spellEnd"/>
+              <w:t>Public/private/Properties/setter/getter</w:t>
+            </w:r>
           </w:p>
           <w:p>
             <w:pPr>
@@ -1025,21 +821,12 @@
                 <w:lang w:val="de-CH"/>
               </w:rPr>
             </w:pPr>
-            <w:proofErr w:type="spellStart"/>
-            <w:r>
-              <w:rPr>
-                <w:sz w:val="20"/>
-                <w:lang w:val="de-CH"/>
-              </w:rPr>
-              <w:t>docStrings</w:t>
-            </w:r>
-            <w:proofErr w:type="spellEnd"/>
-            <w:r>
-              <w:rPr>
-                <w:sz w:val="20"/>
-                <w:lang w:val="de-CH"/>
-              </w:rPr>
-              <w:t xml:space="preserve"> / API Doc</w:t>
+            <w:r>
+              <w:rPr>
+                <w:sz w:val="20"/>
+                <w:lang w:val="de-CH"/>
+              </w:rPr>
+              <w:t>docStrings / API Doc</w:t>
             </w:r>
           </w:p>
           <w:p>
@@ -1065,60 +852,19 @@
                 <w:lang w:val="fr-CH"/>
               </w:rPr>
             </w:pPr>
-            <w:proofErr w:type="spellStart"/>
             <w:r>
               <w:rPr>
                 <w:sz w:val="20"/>
                 <w:lang w:val="fr-CH"/>
               </w:rPr>
-              <w:t>Refactoring</w:t>
-            </w:r>
-            <w:proofErr w:type="spellEnd"/>
+              <w:t>Refactoring Weather Application (Usage o</w:t>
+            </w:r>
             <w:r>
               <w:rPr>
                 <w:sz w:val="20"/>
                 <w:lang w:val="fr-CH"/>
               </w:rPr>
-              <w:t xml:space="preserve"> </w:t>
-            </w:r>
-            <w:proofErr w:type="spellStart"/>
-            <w:r>
-              <w:rPr>
-                <w:sz w:val="20"/>
-                <w:lang w:val="fr-CH"/>
-              </w:rPr>
-              <w:t>Weather</w:t>
-            </w:r>
-            <w:proofErr w:type="spellEnd"/>
-            <w:r>
-              <w:rPr>
-                <w:sz w:val="20"/>
-                <w:lang w:val="fr-CH"/>
-              </w:rPr>
-              <w:t xml:space="preserve"> Application (Usage o</w:t>
-            </w:r>
-            <w:r>
-              <w:rPr>
-                <w:sz w:val="20"/>
-                <w:lang w:val="fr-CH"/>
-              </w:rPr>
-              <w:t>f Logger-</w:t>
-            </w:r>
-            <w:proofErr w:type="spellStart"/>
-            <w:r>
-              <w:rPr>
-                <w:sz w:val="20"/>
-                <w:lang w:val="fr-CH"/>
-              </w:rPr>
-              <w:t>Klasse</w:t>
-            </w:r>
-            <w:proofErr w:type="spellEnd"/>
-            <w:r>
-              <w:rPr>
-                <w:sz w:val="20"/>
-                <w:lang w:val="fr-CH"/>
-              </w:rPr>
-              <w:t>)</w:t>
+              <w:t>f Logger-Klasse)</w:t>
             </w:r>
             <w:r>
               <w:rPr>
@@ -1146,16 +892,8 @@
               <w:rPr>
                 <w:lang w:val="de-CH"/>
               </w:rPr>
-              <w:t>Problem-</w:t>
-            </w:r>
-            <w:proofErr w:type="spellStart"/>
-            <w:r>
-              <w:rPr>
-                <w:lang w:val="de-CH"/>
-              </w:rPr>
-              <w:t>Based</w:t>
-            </w:r>
-            <w:proofErr w:type="spellEnd"/>
+              <w:t>Problem-Based</w:t>
+            </w:r>
           </w:p>
         </w:tc>
         <w:tc>
@@ -1253,18 +991,8 @@
                 <w:szCs w:val="18"/>
                 <w:lang w:val="de-CH"/>
               </w:rPr>
-              <w:t>Code-</w:t>
-            </w:r>
-            <w:proofErr w:type="spellStart"/>
-            <w:r>
-              <w:rPr>
-                <w:sz w:val="20"/>
-                <w:szCs w:val="18"/>
-                <w:lang w:val="de-CH"/>
-              </w:rPr>
-              <w:t>Refactoring</w:t>
-            </w:r>
-            <w:proofErr w:type="spellEnd"/>
+              <w:t>Code-Refactoring</w:t>
+            </w:r>
           </w:p>
         </w:tc>
       </w:tr>
@@ -1364,14 +1092,12 @@
                 <w:lang w:val="de-CH"/>
               </w:rPr>
             </w:pPr>
-            <w:proofErr w:type="spellStart"/>
             <w:r>
               <w:rPr>
                 <w:lang w:val="de-CH"/>
               </w:rPr>
               <w:t>Exception</w:t>
             </w:r>
-            <w:proofErr w:type="spellEnd"/>
             <w:r>
               <w:rPr>
                 <w:lang w:val="de-CH"/>
@@ -1591,76 +1317,18 @@
                 <w:lang w:val="fr-CH"/>
               </w:rPr>
             </w:pPr>
-            <w:proofErr w:type="spellStart"/>
             <w:r>
               <w:rPr>
                 <w:lang w:val="fr-CH"/>
               </w:rPr>
-              <w:t>Abfangen</w:t>
-            </w:r>
-            <w:proofErr w:type="spellEnd"/>
+              <w:t xml:space="preserve">Abfangen von Exceptions: Try / except </w:t>
+            </w:r>
             <w:r>
               <w:rPr>
                 <w:lang w:val="fr-CH"/>
               </w:rPr>
-              <w:t xml:space="preserve"> von </w:t>
-            </w:r>
-            <w:proofErr w:type="gramStart"/>
-            <w:r>
-              <w:rPr>
-                <w:lang w:val="fr-CH"/>
-              </w:rPr>
-              <w:t>Exceptions:</w:t>
-            </w:r>
-            <w:proofErr w:type="gramEnd"/>
-            <w:r>
-              <w:rPr>
-                <w:lang w:val="fr-CH"/>
-              </w:rPr>
-              <w:t xml:space="preserve"> Try / </w:t>
-            </w:r>
-            <w:proofErr w:type="spellStart"/>
-            <w:r>
-              <w:rPr>
-                <w:lang w:val="fr-CH"/>
-              </w:rPr>
-              <w:t>except</w:t>
-            </w:r>
-            <w:proofErr w:type="spellEnd"/>
-            <w:r>
-              <w:rPr>
-                <w:lang w:val="fr-CH"/>
-              </w:rPr>
-              <w:t xml:space="preserve"> </w:t>
-            </w:r>
-            <w:r>
-              <w:rPr>
-                <w:lang w:val="fr-CH"/>
-              </w:rPr>
-              <w:t xml:space="preserve">/ </w:t>
-            </w:r>
-            <w:proofErr w:type="spellStart"/>
-            <w:r>
-              <w:rPr>
-                <w:lang w:val="fr-CH"/>
-              </w:rPr>
-              <w:t>else</w:t>
-            </w:r>
-            <w:proofErr w:type="spellEnd"/>
-            <w:r>
-              <w:rPr>
-                <w:lang w:val="fr-CH"/>
-              </w:rPr>
-              <w:t xml:space="preserve"> / </w:t>
-            </w:r>
-            <w:proofErr w:type="spellStart"/>
-            <w:r>
-              <w:rPr>
-                <w:lang w:val="fr-CH"/>
-              </w:rPr>
-              <w:t>finally</w:t>
-            </w:r>
-            <w:proofErr w:type="spellEnd"/>
+              <w:t>/ else / finally</w:t>
+            </w:r>
           </w:p>
           <w:p>
             <w:pPr>
@@ -1675,19 +1343,11 @@
                 <w:lang w:val="de-CH"/>
               </w:rPr>
             </w:pPr>
-            <w:proofErr w:type="spellStart"/>
-            <w:r>
-              <w:rPr>
-                <w:lang w:val="de-CH"/>
-              </w:rPr>
-              <w:t>Exception</w:t>
-            </w:r>
-            <w:proofErr w:type="spellEnd"/>
-            <w:r>
-              <w:rPr>
-                <w:lang w:val="de-CH"/>
-              </w:rPr>
-              <w:t xml:space="preserve"> werfen: Raise</w:t>
+            <w:r>
+              <w:rPr>
+                <w:lang w:val="de-CH"/>
+              </w:rPr>
+              <w:t>Exception werfen: Raise</w:t>
             </w:r>
           </w:p>
           <w:p>
@@ -1703,19 +1363,11 @@
                 <w:lang w:val="de-CH"/>
               </w:rPr>
             </w:pPr>
-            <w:proofErr w:type="spellStart"/>
-            <w:r>
-              <w:rPr>
-                <w:lang w:val="de-CH"/>
-              </w:rPr>
-              <w:t>Exception</w:t>
-            </w:r>
-            <w:proofErr w:type="spellEnd"/>
-            <w:r>
-              <w:rPr>
-                <w:lang w:val="de-CH"/>
-              </w:rPr>
-              <w:t>-Handling: lösen/werfen</w:t>
+            <w:r>
+              <w:rPr>
+                <w:lang w:val="de-CH"/>
+              </w:rPr>
+              <w:t>Exception-Handling: lösen/werfen</w:t>
             </w:r>
           </w:p>
           <w:p>
@@ -1735,16 +1387,8 @@
               <w:rPr>
                 <w:lang w:val="de-CH"/>
               </w:rPr>
-              <w:t xml:space="preserve">Eigene </w:t>
-            </w:r>
-            <w:proofErr w:type="spellStart"/>
-            <w:r>
-              <w:rPr>
-                <w:lang w:val="de-CH"/>
-              </w:rPr>
-              <w:t>Exceptions</w:t>
-            </w:r>
-            <w:proofErr w:type="spellEnd"/>
+              <w:t>Eigene Exceptions</w:t>
+            </w:r>
           </w:p>
         </w:tc>
         <w:tc>
@@ -1764,16 +1408,8 @@
               <w:rPr>
                 <w:lang w:val="de-CH"/>
               </w:rPr>
-              <w:t>Problem-</w:t>
-            </w:r>
-            <w:proofErr w:type="spellStart"/>
-            <w:r>
-              <w:rPr>
-                <w:lang w:val="de-CH"/>
-              </w:rPr>
-              <w:t>Based</w:t>
-            </w:r>
-            <w:proofErr w:type="spellEnd"/>
+              <w:t>Problem-Based</w:t>
+            </w:r>
           </w:p>
         </w:tc>
         <w:tc>
@@ -1884,18 +1520,8 @@
                 <w:szCs w:val="18"/>
                 <w:lang w:val="de-CH"/>
               </w:rPr>
-              <w:t>Code-</w:t>
-            </w:r>
-            <w:proofErr w:type="spellStart"/>
-            <w:r>
-              <w:rPr>
-                <w:sz w:val="20"/>
-                <w:szCs w:val="18"/>
-                <w:lang w:val="de-CH"/>
-              </w:rPr>
-              <w:t>Refactoring</w:t>
-            </w:r>
-            <w:proofErr w:type="spellEnd"/>
+              <w:t>Code-Refactoring</w:t>
+            </w:r>
           </w:p>
         </w:tc>
       </w:tr>
@@ -1967,21 +1593,7 @@
               <w:rPr>
                 <w:lang w:val="de-CH"/>
               </w:rPr>
-              <w:t>Threads kreieren (</w:t>
-            </w:r>
-            <w:proofErr w:type="spellStart"/>
-            <w:r>
-              <w:rPr>
-                <w:lang w:val="de-CH"/>
-              </w:rPr>
-              <w:t>fork</w:t>
-            </w:r>
-            <w:proofErr w:type="spellEnd"/>
-            <w:r>
-              <w:rPr>
-                <w:lang w:val="de-CH"/>
-              </w:rPr>
-              <w:t>) / stoppen</w:t>
+              <w:t>Threads kreieren (fork) / stoppen</w:t>
             </w:r>
           </w:p>
           <w:p>
@@ -2082,6 +1694,27 @@
                 <w:lang w:val="de-CH"/>
               </w:rPr>
               <w:t>Time-Interrupts</w:t>
+            </w:r>
+          </w:p>
+          <w:p>
+            <w:pPr>
+              <w:pStyle w:val="Listenabsatz"/>
+              <w:numPr>
+                <w:ilvl w:val="0"/>
+                <w:numId w:val="34"/>
+              </w:numPr>
+              <w:spacing w:before="120"/>
+              <w:jc w:val="left"/>
+              <w:rPr>
+                <w:lang w:val="de-CH"/>
+              </w:rPr>
+            </w:pPr>
+            <w:r>
+              <w:rPr>
+                <w:color w:val="FF0000"/>
+                <w:lang w:val="de-CH"/>
+              </w:rPr>
+              <w:t>Funktions-Argumente: *Parameter und **Parameter</w:t>
             </w:r>
             <w:r>
               <w:rPr>
@@ -2108,16 +1741,8 @@
               <w:rPr>
                 <w:lang w:val="de-CH"/>
               </w:rPr>
-              <w:t>Problem-</w:t>
-            </w:r>
-            <w:proofErr w:type="spellStart"/>
-            <w:r>
-              <w:rPr>
-                <w:lang w:val="de-CH"/>
-              </w:rPr>
-              <w:t>Based</w:t>
-            </w:r>
-            <w:proofErr w:type="spellEnd"/>
+              <w:t>Problem-Based</w:t>
+            </w:r>
           </w:p>
         </w:tc>
         <w:tc>
@@ -2215,18 +1840,8 @@
                 <w:szCs w:val="18"/>
                 <w:lang w:val="de-CH"/>
               </w:rPr>
-              <w:t>Code-</w:t>
-            </w:r>
-            <w:proofErr w:type="spellStart"/>
-            <w:r>
-              <w:rPr>
-                <w:sz w:val="20"/>
-                <w:szCs w:val="18"/>
-                <w:lang w:val="de-CH"/>
-              </w:rPr>
-              <w:t>Refactoring</w:t>
-            </w:r>
-            <w:proofErr w:type="spellEnd"/>
+              <w:t>Code-Refactoring</w:t>
+            </w:r>
           </w:p>
         </w:tc>
       </w:tr>
@@ -2351,7 +1966,6 @@
                 <w:lang w:val="de-CH"/>
               </w:rPr>
             </w:pPr>
-            <w:proofErr w:type="spellStart"/>
             <w:r>
               <w:rPr>
                 <w:iCs/>
@@ -2360,7 +1974,6 @@
               </w:rPr>
               <w:t>PiPlates</w:t>
             </w:r>
-            <w:proofErr w:type="spellEnd"/>
           </w:p>
           <w:p>
             <w:pPr>
@@ -2492,16 +2105,8 @@
               <w:rPr>
                 <w:lang w:val="de-CH"/>
               </w:rPr>
-              <w:t>Problem-</w:t>
-            </w:r>
-            <w:proofErr w:type="spellStart"/>
-            <w:r>
-              <w:rPr>
-                <w:lang w:val="de-CH"/>
-              </w:rPr>
-              <w:t>Based</w:t>
-            </w:r>
-            <w:proofErr w:type="spellEnd"/>
+              <w:t>Problem-Based</w:t>
+            </w:r>
           </w:p>
         </w:tc>
         <w:tc>
@@ -2628,18 +2233,8 @@
                 <w:szCs w:val="18"/>
                 <w:lang w:val="de-CH"/>
               </w:rPr>
-              <w:t>Code-</w:t>
-            </w:r>
-            <w:proofErr w:type="spellStart"/>
-            <w:r>
-              <w:rPr>
-                <w:sz w:val="20"/>
-                <w:szCs w:val="18"/>
-                <w:lang w:val="de-CH"/>
-              </w:rPr>
-              <w:t>Refactoring</w:t>
-            </w:r>
-            <w:proofErr w:type="spellEnd"/>
+              <w:t>Code-Refactoring</w:t>
+            </w:r>
           </w:p>
         </w:tc>
       </w:tr>
@@ -2729,25 +2324,7 @@
                 <w:sz w:val="20"/>
                 <w:lang w:val="de-CH"/>
               </w:rPr>
-              <w:t>Template-</w:t>
-            </w:r>
-            <w:proofErr w:type="spellStart"/>
-            <w:r>
-              <w:rPr>
-                <w:iCs/>
-                <w:sz w:val="20"/>
-                <w:lang w:val="de-CH"/>
-              </w:rPr>
-              <w:t>Mechanism</w:t>
-            </w:r>
-            <w:proofErr w:type="spellEnd"/>
-            <w:r>
-              <w:rPr>
-                <w:iCs/>
-                <w:sz w:val="20"/>
-                <w:lang w:val="de-CH"/>
-              </w:rPr>
-              <w:t xml:space="preserve"> (Jinja2)</w:t>
+              <w:t>Template-Mechanism (Jinja2)</w:t>
             </w:r>
           </w:p>
           <w:p>
@@ -2764,95 +2341,21 @@
                 <w:lang w:val="de-CH"/>
               </w:rPr>
             </w:pPr>
-            <w:proofErr w:type="spellStart"/>
             <w:r>
               <w:rPr>
                 <w:iCs/>
                 <w:sz w:val="20"/>
                 <w:lang w:val="de-CH"/>
               </w:rPr>
-              <w:t>ChatJPT</w:t>
-            </w:r>
-            <w:proofErr w:type="spellEnd"/>
-            <w:r>
-              <w:rPr>
-                <w:iCs/>
-                <w:sz w:val="20"/>
-                <w:lang w:val="de-CH"/>
-              </w:rPr>
-              <w:t xml:space="preserve">: </w:t>
-            </w:r>
-            <w:proofErr w:type="spellStart"/>
+              <w:t xml:space="preserve">ChatJPT: </w:t>
+            </w:r>
             <w:r>
               <w:rPr>
                 <w:i/>
                 <w:sz w:val="20"/>
                 <w:lang w:val="de-CH"/>
               </w:rPr>
-              <w:t>Give</w:t>
-            </w:r>
-            <w:proofErr w:type="spellEnd"/>
-            <w:r>
-              <w:rPr>
-                <w:i/>
-                <w:sz w:val="20"/>
-                <w:lang w:val="de-CH"/>
-              </w:rPr>
-              <w:t xml:space="preserve"> </w:t>
-            </w:r>
-            <w:proofErr w:type="spellStart"/>
-            <w:r>
-              <w:rPr>
-                <w:i/>
-                <w:sz w:val="20"/>
-                <w:lang w:val="de-CH"/>
-              </w:rPr>
-              <w:t>me</w:t>
-            </w:r>
-            <w:proofErr w:type="spellEnd"/>
-            <w:r>
-              <w:rPr>
-                <w:i/>
-                <w:sz w:val="20"/>
-                <w:lang w:val="de-CH"/>
-              </w:rPr>
-              <w:t xml:space="preserve"> an </w:t>
-            </w:r>
-            <w:proofErr w:type="spellStart"/>
-            <w:r>
-              <w:rPr>
-                <w:i/>
-                <w:sz w:val="20"/>
-                <w:lang w:val="de-CH"/>
-              </w:rPr>
-              <w:t>example</w:t>
-            </w:r>
-            <w:proofErr w:type="spellEnd"/>
-            <w:r>
-              <w:rPr>
-                <w:i/>
-                <w:sz w:val="20"/>
-                <w:lang w:val="de-CH"/>
-              </w:rPr>
-              <w:t xml:space="preserve"> </w:t>
-            </w:r>
-            <w:proofErr w:type="spellStart"/>
-            <w:r>
-              <w:rPr>
-                <w:i/>
-                <w:sz w:val="20"/>
-                <w:lang w:val="de-CH"/>
-              </w:rPr>
-              <w:t>for</w:t>
-            </w:r>
-            <w:proofErr w:type="spellEnd"/>
-            <w:r>
-              <w:rPr>
-                <w:i/>
-                <w:sz w:val="20"/>
-                <w:lang w:val="de-CH"/>
-              </w:rPr>
-              <w:t xml:space="preserve"> JINJA Templates</w:t>
+              <w:t>Give me an example for JINJA Templates</w:t>
             </w:r>
             <w:r>
               <w:rPr>
@@ -2877,23 +2380,13 @@
                 <w:lang w:val="de-CH"/>
               </w:rPr>
             </w:pPr>
-            <w:proofErr w:type="spellStart"/>
             <w:r>
               <w:rPr>
                 <w:iCs/>
                 <w:sz w:val="20"/>
                 <w:lang w:val="de-CH"/>
               </w:rPr>
-              <w:t>ChatJPT</w:t>
-            </w:r>
-            <w:proofErr w:type="spellEnd"/>
-            <w:r>
-              <w:rPr>
-                <w:iCs/>
-                <w:sz w:val="20"/>
-                <w:lang w:val="de-CH"/>
-              </w:rPr>
-              <w:t xml:space="preserve">: </w:t>
+              <w:t xml:space="preserve">ChatJPT: </w:t>
             </w:r>
             <w:r>
               <w:rPr>
@@ -2901,79 +2394,7 @@
                 <w:sz w:val="20"/>
                 <w:lang w:val="de-CH"/>
               </w:rPr>
-              <w:t xml:space="preserve">Can I also </w:t>
-            </w:r>
-            <w:proofErr w:type="spellStart"/>
-            <w:r>
-              <w:rPr>
-                <w:i/>
-                <w:sz w:val="20"/>
-                <w:lang w:val="de-CH"/>
-              </w:rPr>
-              <w:t>implement</w:t>
-            </w:r>
-            <w:proofErr w:type="spellEnd"/>
-            <w:r>
-              <w:rPr>
-                <w:i/>
-                <w:sz w:val="20"/>
-                <w:lang w:val="de-CH"/>
-              </w:rPr>
-              <w:t xml:space="preserve"> </w:t>
-            </w:r>
-            <w:proofErr w:type="spellStart"/>
-            <w:r>
-              <w:rPr>
-                <w:i/>
-                <w:sz w:val="20"/>
-                <w:lang w:val="de-CH"/>
-              </w:rPr>
-              <w:t>loops</w:t>
-            </w:r>
-            <w:proofErr w:type="spellEnd"/>
-            <w:r>
-              <w:rPr>
-                <w:i/>
-                <w:sz w:val="20"/>
-                <w:lang w:val="de-CH"/>
-              </w:rPr>
-              <w:t xml:space="preserve"> and </w:t>
-            </w:r>
-            <w:proofErr w:type="spellStart"/>
-            <w:r>
-              <w:rPr>
-                <w:i/>
-                <w:sz w:val="20"/>
-                <w:lang w:val="de-CH"/>
-              </w:rPr>
-              <w:t>if-then-else</w:t>
-            </w:r>
-            <w:proofErr w:type="spellEnd"/>
-            <w:r>
-              <w:rPr>
-                <w:i/>
-                <w:sz w:val="20"/>
-                <w:lang w:val="de-CH"/>
-              </w:rPr>
-              <w:t xml:space="preserve"> in </w:t>
-            </w:r>
-            <w:proofErr w:type="spellStart"/>
-            <w:r>
-              <w:rPr>
-                <w:i/>
-                <w:sz w:val="20"/>
-                <w:lang w:val="de-CH"/>
-              </w:rPr>
-              <w:t>templates</w:t>
-            </w:r>
-            <w:proofErr w:type="spellEnd"/>
-            <w:r>
-              <w:rPr>
-                <w:i/>
-                <w:sz w:val="20"/>
-                <w:lang w:val="de-CH"/>
-              </w:rPr>
-              <w:t>?</w:t>
+              <w:t>Can I also implement loops and if-then-else in templates?</w:t>
             </w:r>
           </w:p>
           <w:p>
@@ -3004,16 +2425,8 @@
               <w:rPr>
                 <w:lang w:val="de-CH"/>
               </w:rPr>
-              <w:t>Problem-</w:t>
-            </w:r>
-            <w:proofErr w:type="spellStart"/>
-            <w:r>
-              <w:rPr>
-                <w:lang w:val="de-CH"/>
-              </w:rPr>
-              <w:t>Based</w:t>
-            </w:r>
-            <w:proofErr w:type="spellEnd"/>
+              <w:t>Problem-Based</w:t>
+            </w:r>
           </w:p>
         </w:tc>
         <w:tc>
@@ -3078,18 +2491,8 @@
                 <w:szCs w:val="18"/>
                 <w:lang w:val="de-CH"/>
               </w:rPr>
-              <w:t>Code-</w:t>
-            </w:r>
-            <w:proofErr w:type="spellStart"/>
-            <w:r>
-              <w:rPr>
-                <w:sz w:val="20"/>
-                <w:szCs w:val="18"/>
-                <w:lang w:val="de-CH"/>
-              </w:rPr>
-              <w:t>Refactoring</w:t>
-            </w:r>
-            <w:proofErr w:type="spellEnd"/>
+              <w:t>Code-Refactoring</w:t>
+            </w:r>
           </w:p>
         </w:tc>
       </w:tr>
@@ -3189,21 +2592,7 @@
               <w:rPr>
                 <w:lang w:val="de-CH"/>
               </w:rPr>
-              <w:t xml:space="preserve">Hello-Word </w:t>
-            </w:r>
-            <w:proofErr w:type="spellStart"/>
-            <w:r>
-              <w:rPr>
-                <w:lang w:val="de-CH"/>
-              </w:rPr>
-              <w:t>with</w:t>
-            </w:r>
-            <w:proofErr w:type="spellEnd"/>
-            <w:r>
-              <w:rPr>
-                <w:lang w:val="de-CH"/>
-              </w:rPr>
-              <w:t xml:space="preserve"> FLASK</w:t>
+              <w:t>Hello-Word with FLASK</w:t>
             </w:r>
           </w:p>
           <w:p>
@@ -3259,28 +2648,12 @@
                 <w:lang w:val="de-CH"/>
               </w:rPr>
             </w:pPr>
-            <w:proofErr w:type="spellStart"/>
-            <w:r>
-              <w:rPr>
-                <w:lang w:val="de-CH"/>
-              </w:rPr>
-              <w:t>Mimetype</w:t>
-            </w:r>
-            <w:proofErr w:type="spellEnd"/>
-            <w:r>
-              <w:rPr>
-                <w:lang w:val="de-CH"/>
-              </w:rPr>
-              <w:t xml:space="preserve"> und JSON </w:t>
-            </w:r>
-            <w:proofErr w:type="spellStart"/>
-            <w:r>
-              <w:rPr>
-                <w:lang w:val="de-CH"/>
-              </w:rPr>
-              <w:t>responses</w:t>
-            </w:r>
-            <w:proofErr w:type="spellEnd"/>
+            <w:r>
+              <w:rPr>
+                <w:lang w:val="de-CH"/>
+              </w:rPr>
+              <w:t>Mimetype und JSON responses</w:t>
+            </w:r>
           </w:p>
           <w:p>
             <w:pPr>
@@ -3299,35 +2672,7 @@
               <w:rPr>
                 <w:lang w:val="de-CH"/>
               </w:rPr>
-              <w:t>Parameter Übergabe (</w:t>
-            </w:r>
-            <w:proofErr w:type="spellStart"/>
-            <w:r>
-              <w:rPr>
-                <w:lang w:val="de-CH"/>
-              </w:rPr>
-              <w:t>get</w:t>
-            </w:r>
-            <w:proofErr w:type="spellEnd"/>
-            <w:r>
-              <w:rPr>
-                <w:lang w:val="de-CH"/>
-              </w:rPr>
-              <w:t>/</w:t>
-            </w:r>
-            <w:proofErr w:type="spellStart"/>
-            <w:r>
-              <w:rPr>
-                <w:lang w:val="de-CH"/>
-              </w:rPr>
-              <w:t>put</w:t>
-            </w:r>
-            <w:proofErr w:type="spellEnd"/>
-            <w:r>
-              <w:rPr>
-                <w:lang w:val="de-CH"/>
-              </w:rPr>
-              <w:t>)</w:t>
+              <w:t>Parameter Übergabe (get/put)</w:t>
             </w:r>
           </w:p>
           <w:p>
@@ -3378,16 +2723,8 @@
               <w:rPr>
                 <w:lang w:val="de-CH"/>
               </w:rPr>
-              <w:t>Problem-</w:t>
-            </w:r>
-            <w:proofErr w:type="spellStart"/>
-            <w:r>
-              <w:rPr>
-                <w:lang w:val="de-CH"/>
-              </w:rPr>
-              <w:t>Based</w:t>
-            </w:r>
-            <w:proofErr w:type="spellEnd"/>
+              <w:t>Problem-Based</w:t>
+            </w:r>
           </w:p>
         </w:tc>
         <w:tc>
@@ -3485,18 +2822,8 @@
                 <w:szCs w:val="18"/>
                 <w:lang w:val="de-CH"/>
               </w:rPr>
-              <w:t>Code-</w:t>
-            </w:r>
-            <w:proofErr w:type="spellStart"/>
-            <w:r>
-              <w:rPr>
-                <w:sz w:val="20"/>
-                <w:szCs w:val="18"/>
-                <w:lang w:val="de-CH"/>
-              </w:rPr>
-              <w:t>Refactoring</w:t>
-            </w:r>
-            <w:proofErr w:type="spellEnd"/>
+              <w:t>Code-Refactoring</w:t>
+            </w:r>
           </w:p>
         </w:tc>
       </w:tr>
@@ -3695,14 +3022,12 @@
                 <w:lang w:val="de-CH"/>
               </w:rPr>
             </w:pPr>
-            <w:proofErr w:type="spellStart"/>
             <w:r>
               <w:rPr>
                 <w:lang w:val="de-CH"/>
               </w:rPr>
               <w:t>Fachgespäche</w:t>
             </w:r>
-            <w:proofErr w:type="spellEnd"/>
           </w:p>
         </w:tc>
         <w:tc>
@@ -3725,25 +3050,7 @@
                 <w:sz w:val="20"/>
                 <w:lang w:val="de-CH"/>
               </w:rPr>
-              <w:t xml:space="preserve">Einzelne </w:t>
-            </w:r>
-            <w:proofErr w:type="spellStart"/>
-            <w:r>
-              <w:rPr>
-                <w:iCs/>
-                <w:sz w:val="20"/>
-                <w:lang w:val="de-CH"/>
-              </w:rPr>
-              <w:t>Fachgespäche</w:t>
-            </w:r>
-            <w:proofErr w:type="spellEnd"/>
-            <w:r>
-              <w:rPr>
-                <w:iCs/>
-                <w:sz w:val="20"/>
-                <w:lang w:val="de-CH"/>
-              </w:rPr>
-              <w:t xml:space="preserve"> über MLZ</w:t>
+              <w:t>Einzelne Fachgespäche über MLZ</w:t>
             </w:r>
           </w:p>
           <w:p>
@@ -3802,43 +3109,7 @@
                 <w:sz w:val="20"/>
                 <w:lang w:val="de-CH"/>
               </w:rPr>
-              <w:t xml:space="preserve">XML </w:t>
-            </w:r>
-            <w:proofErr w:type="spellStart"/>
-            <w:r>
-              <w:rPr>
-                <w:iCs/>
-                <w:sz w:val="20"/>
-                <w:lang w:val="de-CH"/>
-              </w:rPr>
-              <w:t>processing</w:t>
-            </w:r>
-            <w:proofErr w:type="spellEnd"/>
-            <w:r>
-              <w:rPr>
-                <w:iCs/>
-                <w:sz w:val="20"/>
-                <w:lang w:val="de-CH"/>
-              </w:rPr>
-              <w:t xml:space="preserve"> in Python (</w:t>
-            </w:r>
-            <w:proofErr w:type="spellStart"/>
-            <w:r>
-              <w:rPr>
-                <w:iCs/>
-                <w:sz w:val="20"/>
-                <w:lang w:val="de-CH"/>
-              </w:rPr>
-              <w:t>XPath</w:t>
-            </w:r>
-            <w:proofErr w:type="spellEnd"/>
-            <w:r>
-              <w:rPr>
-                <w:iCs/>
-                <w:sz w:val="20"/>
-                <w:lang w:val="de-CH"/>
-              </w:rPr>
-              <w:t>, Schemas, XSLT)</w:t>
+              <w:t>XML processing in Python (XPath, Schemas, XSLT)</w:t>
             </w:r>
           </w:p>
           <w:p>
@@ -3861,61 +3132,7 @@
                 <w:sz w:val="20"/>
                 <w:lang w:val="de-CH"/>
               </w:rPr>
-              <w:t xml:space="preserve">Excel </w:t>
-            </w:r>
-            <w:proofErr w:type="spellStart"/>
-            <w:r>
-              <w:rPr>
-                <w:iCs/>
-                <w:sz w:val="20"/>
-                <w:lang w:val="de-CH"/>
-              </w:rPr>
-              <w:t>read</w:t>
-            </w:r>
-            <w:proofErr w:type="spellEnd"/>
-            <w:r>
-              <w:rPr>
-                <w:iCs/>
-                <w:sz w:val="20"/>
-                <w:lang w:val="de-CH"/>
-              </w:rPr>
-              <w:t>/</w:t>
-            </w:r>
-            <w:proofErr w:type="spellStart"/>
-            <w:r>
-              <w:rPr>
-                <w:iCs/>
-                <w:sz w:val="20"/>
-                <w:lang w:val="de-CH"/>
-              </w:rPr>
-              <w:t>write</w:t>
-            </w:r>
-            <w:proofErr w:type="spellEnd"/>
-            <w:r>
-              <w:rPr>
-                <w:iCs/>
-                <w:sz w:val="20"/>
-                <w:lang w:val="de-CH"/>
-              </w:rPr>
-              <w:t xml:space="preserve"> </w:t>
-            </w:r>
-            <w:proofErr w:type="spellStart"/>
-            <w:r>
-              <w:rPr>
-                <w:iCs/>
-                <w:sz w:val="20"/>
-                <w:lang w:val="de-CH"/>
-              </w:rPr>
-              <w:t>access</w:t>
-            </w:r>
-            <w:proofErr w:type="spellEnd"/>
-            <w:r>
-              <w:rPr>
-                <w:iCs/>
-                <w:sz w:val="20"/>
-                <w:lang w:val="de-CH"/>
-              </w:rPr>
-              <w:t xml:space="preserve"> </w:t>
+              <w:t xml:space="preserve">Excel read/write access </w:t>
             </w:r>
           </w:p>
           <w:p>
@@ -3932,7 +3149,6 @@
                 <w:lang w:val="de-CH"/>
               </w:rPr>
             </w:pPr>
-            <w:proofErr w:type="spellStart"/>
             <w:r>
               <w:rPr>
                 <w:iCs/>
@@ -3941,7 +3157,165 @@
               </w:rPr>
               <w:t>RegEx</w:t>
             </w:r>
-            <w:proofErr w:type="spellEnd"/>
+          </w:p>
+          <w:p>
+            <w:pPr>
+              <w:jc w:val="left"/>
+              <w:rPr>
+                <w:iCs/>
+                <w:sz w:val="20"/>
+                <w:lang w:val="de-CH"/>
+              </w:rPr>
+            </w:pPr>
+          </w:p>
+          <w:p>
+            <w:pPr>
+              <w:jc w:val="left"/>
+              <w:rPr>
+                <w:b/>
+                <w:bCs/>
+                <w:iCs/>
+                <w:color w:val="FF0000"/>
+                <w:sz w:val="20"/>
+                <w:lang w:val="de-CH"/>
+              </w:rPr>
+            </w:pPr>
+            <w:r>
+              <w:rPr>
+                <w:b/>
+                <w:bCs/>
+                <w:iCs/>
+                <w:color w:val="FF0000"/>
+                <w:sz w:val="20"/>
+                <w:lang w:val="de-CH"/>
+              </w:rPr>
+              <w:t>Themenauswahl für Gebäudeautomation:</w:t>
+            </w:r>
+          </w:p>
+          <w:p>
+            <w:pPr>
+              <w:pStyle w:val="Listenabsatz"/>
+              <w:numPr>
+                <w:ilvl w:val="0"/>
+                <w:numId w:val="39"/>
+              </w:numPr>
+              <w:jc w:val="left"/>
+              <w:rPr>
+                <w:iCs/>
+                <w:color w:val="FF0000"/>
+                <w:sz w:val="20"/>
+                <w:lang w:val="de-CH"/>
+              </w:rPr>
+            </w:pPr>
+            <w:r>
+              <w:rPr>
+                <w:iCs/>
+                <w:color w:val="FF0000"/>
+                <w:sz w:val="20"/>
+                <w:lang w:val="de-CH"/>
+              </w:rPr>
+              <w:t>Selecta-Automat steuern</w:t>
+            </w:r>
+          </w:p>
+          <w:p>
+            <w:pPr>
+              <w:pStyle w:val="Listenabsatz"/>
+              <w:numPr>
+                <w:ilvl w:val="0"/>
+                <w:numId w:val="39"/>
+              </w:numPr>
+              <w:jc w:val="left"/>
+              <w:rPr>
+                <w:iCs/>
+                <w:color w:val="FF0000"/>
+                <w:sz w:val="20"/>
+                <w:lang w:val="de-CH"/>
+              </w:rPr>
+            </w:pPr>
+            <w:r>
+              <w:rPr>
+                <w:iCs/>
+                <w:color w:val="FF0000"/>
+                <w:sz w:val="20"/>
+                <w:lang w:val="de-CH"/>
+              </w:rPr>
+              <w:t>SBB-Uhr</w:t>
+            </w:r>
+          </w:p>
+          <w:p>
+            <w:pPr>
+              <w:pStyle w:val="Listenabsatz"/>
+              <w:numPr>
+                <w:ilvl w:val="0"/>
+                <w:numId w:val="39"/>
+              </w:numPr>
+              <w:jc w:val="left"/>
+              <w:rPr>
+                <w:iCs/>
+                <w:color w:val="FF0000"/>
+                <w:sz w:val="20"/>
+                <w:lang w:val="de-CH"/>
+              </w:rPr>
+            </w:pPr>
+            <w:r>
+              <w:rPr>
+                <w:iCs/>
+                <w:color w:val="FF0000"/>
+                <w:sz w:val="20"/>
+                <w:lang w:val="de-CH"/>
+              </w:rPr>
+              <w:t>Rolladensteuerung anhand Wettervorhersagen</w:t>
+            </w:r>
+          </w:p>
+          <w:p>
+            <w:pPr>
+              <w:pStyle w:val="Listenabsatz"/>
+              <w:numPr>
+                <w:ilvl w:val="0"/>
+                <w:numId w:val="39"/>
+              </w:numPr>
+              <w:jc w:val="left"/>
+              <w:rPr>
+                <w:iCs/>
+                <w:color w:val="FF0000"/>
+                <w:sz w:val="20"/>
+                <w:lang w:val="de-CH"/>
+              </w:rPr>
+            </w:pPr>
+            <w:r>
+              <w:rPr>
+                <w:iCs/>
+                <w:color w:val="FF0000"/>
+                <w:sz w:val="20"/>
+                <w:lang w:val="de-CH"/>
+              </w:rPr>
+              <w:t>PiPlates</w:t>
+            </w:r>
+          </w:p>
+          <w:p>
+            <w:pPr>
+              <w:pStyle w:val="Listenabsatz"/>
+              <w:numPr>
+                <w:ilvl w:val="0"/>
+                <w:numId w:val="39"/>
+              </w:numPr>
+              <w:jc w:val="left"/>
+              <w:rPr>
+                <w:iCs/>
+                <w:color w:val="FF0000"/>
+                <w:sz w:val="20"/>
+                <w:lang w:val="de-CH"/>
+              </w:rPr>
+            </w:pPr>
+            <w:r>
+              <w:rPr>
+                <w:iCs/>
+                <w:color w:val="FF0000"/>
+                <w:sz w:val="20"/>
+                <w:lang w:val="de-CH"/>
+              </w:rPr>
+              <w:t>Shellys</w:t>
+            </w:r>
           </w:p>
           <w:p>
             <w:pPr>
@@ -4198,7 +3572,7 @@
 </file>
 
 <file path=word/endnotes.xml><?xml version="1.0" encoding="utf-8"?>
-<w:endnotes xmlns:wpc="http://schemas.microsoft.com/office/word/2010/wordprocessingCanvas" xmlns:cx="http://schemas.microsoft.com/office/drawing/2014/chartex" xmlns:cx1="http://schemas.microsoft.com/office/drawing/2015/9/8/chartex" xmlns:cx2="http://schemas.microsoft.com/office/drawing/2015/10/21/chartex" xmlns:cx3="http://schemas.microsoft.com/office/drawing/2016/5/9/chartex" xmlns:cx4="http://schemas.microsoft.com/office/drawing/2016/5/10/chartex" xmlns:cx5="http://schemas.microsoft.com/office/drawing/2016/5/11/chartex" xmlns:cx6="http://schemas.microsoft.com/office/drawing/2016/5/12/chartex" xmlns:cx7="http://schemas.microsoft.com/office/drawing/2016/5/13/chartex" xmlns:cx8="http://schemas.microsoft.com/office/drawing/2016/5/14/chartex" xmlns:mc="http://schemas.openxmlformats.org/markup-compatibility/2006" xmlns:aink="http://schemas.microsoft.com/office/drawing/2016/ink" xmlns:am3d="http://schemas.microsoft.com/office/drawing/2017/model3d" xmlns:o="urn:schemas-microsoft-com:office:office" xmlns:oel="http://schemas.microsoft.com/office/2019/extlst" xmlns:r="http://schemas.openxmlformats.org/officeDocument/2006/relationships" xmlns:m="http://schemas.openxmlformats.org/officeDocument/2006/math" xmlns:v="urn:schemas-microsoft-com:vml" xmlns:wp14="http://schemas.microsoft.com/office/word/2010/wordprocessingDrawing" xmlns:wp="http://schemas.openxmlformats.org/drawingml/2006/wordprocessingDrawing" xmlns:w10="urn:schemas-microsoft-com:office:word" xmlns:w="http://schemas.openxmlformats.org/wordprocessingml/2006/main" xmlns:w14="http://schemas.microsoft.com/office/word/2010/wordml" xmlns:w15="http://schemas.microsoft.com/office/word/2012/wordml" xmlns:w16cex="http://schemas.microsoft.com/office/word/2018/wordml/cex" xmlns:w16cid="http://schemas.microsoft.com/office/word/2016/wordml/cid" xmlns:w16="http://schemas.microsoft.com/office/word/2018/wordml" xmlns:w16sdtdh="http://schemas.microsoft.com/office/word/2020/wordml/sdtdatahash" xmlns:w16se="http://schemas.microsoft.com/office/word/2015/wordml/symex" xmlns:wpg="http://schemas.microsoft.com/office/word/2010/wordprocessingGroup" xmlns:wpi="http://schemas.microsoft.com/office/word/2010/wordprocessingInk" xmlns:wne="http://schemas.microsoft.com/office/word/2006/wordml" xmlns:wps="http://schemas.microsoft.com/office/word/2010/wordprocessingShape" mc:Ignorable="w14 w15 w16se w16cid w16 w16cex w16sdtdh wp14">
+<w:endnotes xmlns:wpc="http://schemas.microsoft.com/office/word/2010/wordprocessingCanvas" xmlns:cx="http://schemas.microsoft.com/office/drawing/2014/chartex" xmlns:cx1="http://schemas.microsoft.com/office/drawing/2015/9/8/chartex" xmlns:cx2="http://schemas.microsoft.com/office/drawing/2015/10/21/chartex" xmlns:cx3="http://schemas.microsoft.com/office/drawing/2016/5/9/chartex" xmlns:cx4="http://schemas.microsoft.com/office/drawing/2016/5/10/chartex" xmlns:cx5="http://schemas.microsoft.com/office/drawing/2016/5/11/chartex" xmlns:cx6="http://schemas.microsoft.com/office/drawing/2016/5/12/chartex" xmlns:cx7="http://schemas.microsoft.com/office/drawing/2016/5/13/chartex" xmlns:cx8="http://schemas.microsoft.com/office/drawing/2016/5/14/chartex" xmlns:mc="http://schemas.openxmlformats.org/markup-compatibility/2006" xmlns:aink="http://schemas.microsoft.com/office/drawing/2016/ink" xmlns:am3d="http://schemas.microsoft.com/office/drawing/2017/model3d" xmlns:o="urn:schemas-microsoft-com:office:office" xmlns:oel="http://schemas.microsoft.com/office/2019/extlst" xmlns:r="http://schemas.openxmlformats.org/officeDocument/2006/relationships" xmlns:m="http://schemas.openxmlformats.org/officeDocument/2006/math" xmlns:v="urn:schemas-microsoft-com:vml" xmlns:wp14="http://schemas.microsoft.com/office/word/2010/wordprocessingDrawing" xmlns:wp="http://schemas.openxmlformats.org/drawingml/2006/wordprocessingDrawing" xmlns:w10="urn:schemas-microsoft-com:office:word" xmlns:w="http://schemas.openxmlformats.org/wordprocessingml/2006/main" xmlns:w14="http://schemas.microsoft.com/office/word/2010/wordml" xmlns:w15="http://schemas.microsoft.com/office/word/2012/wordml" xmlns:w16cex="http://schemas.microsoft.com/office/word/2018/wordml/cex" xmlns:w16cid="http://schemas.microsoft.com/office/word/2016/wordml/cid" xmlns:w16="http://schemas.microsoft.com/office/word/2018/wordml" xmlns:w16du="http://schemas.microsoft.com/office/word/2023/wordml/word16du" xmlns:w16sdtdh="http://schemas.microsoft.com/office/word/2020/wordml/sdtdatahash" xmlns:w16se="http://schemas.microsoft.com/office/word/2015/wordml/symex" xmlns:wpg="http://schemas.microsoft.com/office/word/2010/wordprocessingGroup" xmlns:wpi="http://schemas.microsoft.com/office/word/2010/wordprocessingInk" xmlns:wne="http://schemas.microsoft.com/office/word/2006/wordml" xmlns:wps="http://schemas.microsoft.com/office/word/2010/wordprocessingShape" mc:Ignorable="w14 w15 w16se w16cid w16 w16cex w16sdtdh w16du wp14">
   <w:endnote w:type="separator" w:id="-1">
     <w:p>
       <w:r>
@@ -4217,7 +3591,7 @@
 </file>
 
 <file path=word/footer1.xml><?xml version="1.0" encoding="utf-8"?>
-<w:ftr xmlns:wpc="http://schemas.microsoft.com/office/word/2010/wordprocessingCanvas" xmlns:cx="http://schemas.microsoft.com/office/drawing/2014/chartex" xmlns:cx1="http://schemas.microsoft.com/office/drawing/2015/9/8/chartex" xmlns:cx2="http://schemas.microsoft.com/office/drawing/2015/10/21/chartex" xmlns:cx3="http://schemas.microsoft.com/office/drawing/2016/5/9/chartex" xmlns:cx4="http://schemas.microsoft.com/office/drawing/2016/5/10/chartex" xmlns:cx5="http://schemas.microsoft.com/office/drawing/2016/5/11/chartex" xmlns:cx6="http://schemas.microsoft.com/office/drawing/2016/5/12/chartex" xmlns:cx7="http://schemas.microsoft.com/office/drawing/2016/5/13/chartex" xmlns:cx8="http://schemas.microsoft.com/office/drawing/2016/5/14/chartex" xmlns:mc="http://schemas.openxmlformats.org/markup-compatibility/2006" xmlns:aink="http://schemas.microsoft.com/office/drawing/2016/ink" xmlns:am3d="http://schemas.microsoft.com/office/drawing/2017/model3d" xmlns:o="urn:schemas-microsoft-com:office:office" xmlns:oel="http://schemas.microsoft.com/office/2019/extlst" xmlns:r="http://schemas.openxmlformats.org/officeDocument/2006/relationships" xmlns:m="http://schemas.openxmlformats.org/officeDocument/2006/math" xmlns:v="urn:schemas-microsoft-com:vml" xmlns:wp14="http://schemas.microsoft.com/office/word/2010/wordprocessingDrawing" xmlns:wp="http://schemas.openxmlformats.org/drawingml/2006/wordprocessingDrawing" xmlns:w10="urn:schemas-microsoft-com:office:word" xmlns:w="http://schemas.openxmlformats.org/wordprocessingml/2006/main" xmlns:w14="http://schemas.microsoft.com/office/word/2010/wordml" xmlns:w15="http://schemas.microsoft.com/office/word/2012/wordml" xmlns:w16cex="http://schemas.microsoft.com/office/word/2018/wordml/cex" xmlns:w16cid="http://schemas.microsoft.com/office/word/2016/wordml/cid" xmlns:w16="http://schemas.microsoft.com/office/word/2018/wordml" xmlns:w16sdtdh="http://schemas.microsoft.com/office/word/2020/wordml/sdtdatahash" xmlns:w16se="http://schemas.microsoft.com/office/word/2015/wordml/symex" xmlns:wpg="http://schemas.microsoft.com/office/word/2010/wordprocessingGroup" xmlns:wpi="http://schemas.microsoft.com/office/word/2010/wordprocessingInk" xmlns:wne="http://schemas.microsoft.com/office/word/2006/wordml" xmlns:wps="http://schemas.microsoft.com/office/word/2010/wordprocessingShape" mc:Ignorable="w14 w15 w16se w16cid w16 w16cex w16sdtdh wp14">
+<w:ftr xmlns:wpc="http://schemas.microsoft.com/office/word/2010/wordprocessingCanvas" xmlns:cx="http://schemas.microsoft.com/office/drawing/2014/chartex" xmlns:cx1="http://schemas.microsoft.com/office/drawing/2015/9/8/chartex" xmlns:cx2="http://schemas.microsoft.com/office/drawing/2015/10/21/chartex" xmlns:cx3="http://schemas.microsoft.com/office/drawing/2016/5/9/chartex" xmlns:cx4="http://schemas.microsoft.com/office/drawing/2016/5/10/chartex" xmlns:cx5="http://schemas.microsoft.com/office/drawing/2016/5/11/chartex" xmlns:cx6="http://schemas.microsoft.com/office/drawing/2016/5/12/chartex" xmlns:cx7="http://schemas.microsoft.com/office/drawing/2016/5/13/chartex" xmlns:cx8="http://schemas.microsoft.com/office/drawing/2016/5/14/chartex" xmlns:mc="http://schemas.openxmlformats.org/markup-compatibility/2006" xmlns:aink="http://schemas.microsoft.com/office/drawing/2016/ink" xmlns:am3d="http://schemas.microsoft.com/office/drawing/2017/model3d" xmlns:o="urn:schemas-microsoft-com:office:office" xmlns:oel="http://schemas.microsoft.com/office/2019/extlst" xmlns:r="http://schemas.openxmlformats.org/officeDocument/2006/relationships" xmlns:m="http://schemas.openxmlformats.org/officeDocument/2006/math" xmlns:v="urn:schemas-microsoft-com:vml" xmlns:wp14="http://schemas.microsoft.com/office/word/2010/wordprocessingDrawing" xmlns:wp="http://schemas.openxmlformats.org/drawingml/2006/wordprocessingDrawing" xmlns:w10="urn:schemas-microsoft-com:office:word" xmlns:w="http://schemas.openxmlformats.org/wordprocessingml/2006/main" xmlns:w14="http://schemas.microsoft.com/office/word/2010/wordml" xmlns:w15="http://schemas.microsoft.com/office/word/2012/wordml" xmlns:w16cex="http://schemas.microsoft.com/office/word/2018/wordml/cex" xmlns:w16cid="http://schemas.microsoft.com/office/word/2016/wordml/cid" xmlns:w16="http://schemas.microsoft.com/office/word/2018/wordml" xmlns:w16du="http://schemas.microsoft.com/office/word/2023/wordml/word16du" xmlns:w16sdtdh="http://schemas.microsoft.com/office/word/2020/wordml/sdtdatahash" xmlns:w16se="http://schemas.microsoft.com/office/word/2015/wordml/symex" xmlns:wpg="http://schemas.microsoft.com/office/word/2010/wordprocessingGroup" xmlns:wpi="http://schemas.microsoft.com/office/word/2010/wordprocessingInk" xmlns:wne="http://schemas.microsoft.com/office/word/2006/wordml" xmlns:wps="http://schemas.microsoft.com/office/word/2010/wordprocessingShape" mc:Ignorable="w14 w15 w16se w16cid w16 w16cex w16sdtdh w16du wp14">
   <w:tbl>
     <w:tblPr>
       <w:tblW w:w="0" w:type="auto"/>
@@ -4270,23 +3644,7 @@
               <w:sz w:val="14"/>
               <w:lang w:val="de-CH"/>
             </w:rPr>
-            <w:t>\</w:t>
-          </w:r>
-          <w:proofErr w:type="spellStart"/>
-          <w:r>
-            <w:rPr>
-              <w:sz w:val="14"/>
-              <w:lang w:val="de-CH"/>
-            </w:rPr>
-            <w:t>SchulungsUnterlagen</w:t>
-          </w:r>
-          <w:proofErr w:type="spellEnd"/>
-          <w:r>
-            <w:rPr>
-              <w:sz w:val="14"/>
-              <w:lang w:val="de-CH"/>
-            </w:rPr>
-            <w:t>\HBU\04_PYT2</w:t>
+            <w:t>\SchulungsUnterlagen\HBU\04_PYT2</w:t>
           </w:r>
           <w:r>
             <w:rPr>
@@ -4477,7 +3835,7 @@
 </file>
 
 <file path=word/footnotes.xml><?xml version="1.0" encoding="utf-8"?>
-<w:footnotes xmlns:wpc="http://schemas.microsoft.com/office/word/2010/wordprocessingCanvas" xmlns:cx="http://schemas.microsoft.com/office/drawing/2014/chartex" xmlns:cx1="http://schemas.microsoft.com/office/drawing/2015/9/8/chartex" xmlns:cx2="http://schemas.microsoft.com/office/drawing/2015/10/21/chartex" xmlns:cx3="http://schemas.microsoft.com/office/drawing/2016/5/9/chartex" xmlns:cx4="http://schemas.microsoft.com/office/drawing/2016/5/10/chartex" xmlns:cx5="http://schemas.microsoft.com/office/drawing/2016/5/11/chartex" xmlns:cx6="http://schemas.microsoft.com/office/drawing/2016/5/12/chartex" xmlns:cx7="http://schemas.microsoft.com/office/drawing/2016/5/13/chartex" xmlns:cx8="http://schemas.microsoft.com/office/drawing/2016/5/14/chartex" xmlns:mc="http://schemas.openxmlformats.org/markup-compatibility/2006" xmlns:aink="http://schemas.microsoft.com/office/drawing/2016/ink" xmlns:am3d="http://schemas.microsoft.com/office/drawing/2017/model3d" xmlns:o="urn:schemas-microsoft-com:office:office" xmlns:oel="http://schemas.microsoft.com/office/2019/extlst" xmlns:r="http://schemas.openxmlformats.org/officeDocument/2006/relationships" xmlns:m="http://schemas.openxmlformats.org/officeDocument/2006/math" xmlns:v="urn:schemas-microsoft-com:vml" xmlns:wp14="http://schemas.microsoft.com/office/word/2010/wordprocessingDrawing" xmlns:wp="http://schemas.openxmlformats.org/drawingml/2006/wordprocessingDrawing" xmlns:w10="urn:schemas-microsoft-com:office:word" xmlns:w="http://schemas.openxmlformats.org/wordprocessingml/2006/main" xmlns:w14="http://schemas.microsoft.com/office/word/2010/wordml" xmlns:w15="http://schemas.microsoft.com/office/word/2012/wordml" xmlns:w16cex="http://schemas.microsoft.com/office/word/2018/wordml/cex" xmlns:w16cid="http://schemas.microsoft.com/office/word/2016/wordml/cid" xmlns:w16="http://schemas.microsoft.com/office/word/2018/wordml" xmlns:w16sdtdh="http://schemas.microsoft.com/office/word/2020/wordml/sdtdatahash" xmlns:w16se="http://schemas.microsoft.com/office/word/2015/wordml/symex" xmlns:wpg="http://schemas.microsoft.com/office/word/2010/wordprocessingGroup" xmlns:wpi="http://schemas.microsoft.com/office/word/2010/wordprocessingInk" xmlns:wne="http://schemas.microsoft.com/office/word/2006/wordml" xmlns:wps="http://schemas.microsoft.com/office/word/2010/wordprocessingShape" mc:Ignorable="w14 w15 w16se w16cid w16 w16cex w16sdtdh wp14">
+<w:footnotes xmlns:wpc="http://schemas.microsoft.com/office/word/2010/wordprocessingCanvas" xmlns:cx="http://schemas.microsoft.com/office/drawing/2014/chartex" xmlns:cx1="http://schemas.microsoft.com/office/drawing/2015/9/8/chartex" xmlns:cx2="http://schemas.microsoft.com/office/drawing/2015/10/21/chartex" xmlns:cx3="http://schemas.microsoft.com/office/drawing/2016/5/9/chartex" xmlns:cx4="http://schemas.microsoft.com/office/drawing/2016/5/10/chartex" xmlns:cx5="http://schemas.microsoft.com/office/drawing/2016/5/11/chartex" xmlns:cx6="http://schemas.microsoft.com/office/drawing/2016/5/12/chartex" xmlns:cx7="http://schemas.microsoft.com/office/drawing/2016/5/13/chartex" xmlns:cx8="http://schemas.microsoft.com/office/drawing/2016/5/14/chartex" xmlns:mc="http://schemas.openxmlformats.org/markup-compatibility/2006" xmlns:aink="http://schemas.microsoft.com/office/drawing/2016/ink" xmlns:am3d="http://schemas.microsoft.com/office/drawing/2017/model3d" xmlns:o="urn:schemas-microsoft-com:office:office" xmlns:oel="http://schemas.microsoft.com/office/2019/extlst" xmlns:r="http://schemas.openxmlformats.org/officeDocument/2006/relationships" xmlns:m="http://schemas.openxmlformats.org/officeDocument/2006/math" xmlns:v="urn:schemas-microsoft-com:vml" xmlns:wp14="http://schemas.microsoft.com/office/word/2010/wordprocessingDrawing" xmlns:wp="http://schemas.openxmlformats.org/drawingml/2006/wordprocessingDrawing" xmlns:w10="urn:schemas-microsoft-com:office:word" xmlns:w="http://schemas.openxmlformats.org/wordprocessingml/2006/main" xmlns:w14="http://schemas.microsoft.com/office/word/2010/wordml" xmlns:w15="http://schemas.microsoft.com/office/word/2012/wordml" xmlns:w16cex="http://schemas.microsoft.com/office/word/2018/wordml/cex" xmlns:w16cid="http://schemas.microsoft.com/office/word/2016/wordml/cid" xmlns:w16="http://schemas.microsoft.com/office/word/2018/wordml" xmlns:w16du="http://schemas.microsoft.com/office/word/2023/wordml/word16du" xmlns:w16sdtdh="http://schemas.microsoft.com/office/word/2020/wordml/sdtdatahash" xmlns:w16se="http://schemas.microsoft.com/office/word/2015/wordml/symex" xmlns:wpg="http://schemas.microsoft.com/office/word/2010/wordprocessingGroup" xmlns:wpi="http://schemas.microsoft.com/office/word/2010/wordprocessingInk" xmlns:wne="http://schemas.microsoft.com/office/word/2006/wordml" xmlns:wps="http://schemas.microsoft.com/office/word/2010/wordprocessingShape" mc:Ignorable="w14 w15 w16se w16cid w16 w16cex w16sdtdh w16du wp14">
   <w:footnote w:type="separator" w:id="-1">
     <w:p>
       <w:r>
@@ -4496,7 +3854,7 @@
 </file>
 
 <file path=word/header1.xml><?xml version="1.0" encoding="utf-8"?>
-<w:hdr xmlns:wpc="http://schemas.microsoft.com/office/word/2010/wordprocessingCanvas" xmlns:cx="http://schemas.microsoft.com/office/drawing/2014/chartex" xmlns:cx1="http://schemas.microsoft.com/office/drawing/2015/9/8/chartex" xmlns:cx2="http://schemas.microsoft.com/office/drawing/2015/10/21/chartex" xmlns:cx3="http://schemas.microsoft.com/office/drawing/2016/5/9/chartex" xmlns:cx4="http://schemas.microsoft.com/office/drawing/2016/5/10/chartex" xmlns:cx5="http://schemas.microsoft.com/office/drawing/2016/5/11/chartex" xmlns:cx6="http://schemas.microsoft.com/office/drawing/2016/5/12/chartex" xmlns:cx7="http://schemas.microsoft.com/office/drawing/2016/5/13/chartex" xmlns:cx8="http://schemas.microsoft.com/office/drawing/2016/5/14/chartex" xmlns:mc="http://schemas.openxmlformats.org/markup-compatibility/2006" xmlns:aink="http://schemas.microsoft.com/office/drawing/2016/ink" xmlns:am3d="http://schemas.microsoft.com/office/drawing/2017/model3d" xmlns:o="urn:schemas-microsoft-com:office:office" xmlns:oel="http://schemas.microsoft.com/office/2019/extlst" xmlns:r="http://schemas.openxmlformats.org/officeDocument/2006/relationships" xmlns:m="http://schemas.openxmlformats.org/officeDocument/2006/math" xmlns:v="urn:schemas-microsoft-com:vml" xmlns:wp14="http://schemas.microsoft.com/office/word/2010/wordprocessingDrawing" xmlns:wp="http://schemas.openxmlformats.org/drawingml/2006/wordprocessingDrawing" xmlns:w10="urn:schemas-microsoft-com:office:word" xmlns:w="http://schemas.openxmlformats.org/wordprocessingml/2006/main" xmlns:w14="http://schemas.microsoft.com/office/word/2010/wordml" xmlns:w15="http://schemas.microsoft.com/office/word/2012/wordml" xmlns:w16cex="http://schemas.microsoft.com/office/word/2018/wordml/cex" xmlns:w16cid="http://schemas.microsoft.com/office/word/2016/wordml/cid" xmlns:w16="http://schemas.microsoft.com/office/word/2018/wordml" xmlns:w16sdtdh="http://schemas.microsoft.com/office/word/2020/wordml/sdtdatahash" xmlns:w16se="http://schemas.microsoft.com/office/word/2015/wordml/symex" xmlns:wpg="http://schemas.microsoft.com/office/word/2010/wordprocessingGroup" xmlns:wpi="http://schemas.microsoft.com/office/word/2010/wordprocessingInk" xmlns:wne="http://schemas.microsoft.com/office/word/2006/wordml" xmlns:wps="http://schemas.microsoft.com/office/word/2010/wordprocessingShape" mc:Ignorable="w14 w15 w16se w16cid w16 w16cex w16sdtdh wp14">
+<w:hdr xmlns:wpc="http://schemas.microsoft.com/office/word/2010/wordprocessingCanvas" xmlns:cx="http://schemas.microsoft.com/office/drawing/2014/chartex" xmlns:cx1="http://schemas.microsoft.com/office/drawing/2015/9/8/chartex" xmlns:cx2="http://schemas.microsoft.com/office/drawing/2015/10/21/chartex" xmlns:cx3="http://schemas.microsoft.com/office/drawing/2016/5/9/chartex" xmlns:cx4="http://schemas.microsoft.com/office/drawing/2016/5/10/chartex" xmlns:cx5="http://schemas.microsoft.com/office/drawing/2016/5/11/chartex" xmlns:cx6="http://schemas.microsoft.com/office/drawing/2016/5/12/chartex" xmlns:cx7="http://schemas.microsoft.com/office/drawing/2016/5/13/chartex" xmlns:cx8="http://schemas.microsoft.com/office/drawing/2016/5/14/chartex" xmlns:mc="http://schemas.openxmlformats.org/markup-compatibility/2006" xmlns:aink="http://schemas.microsoft.com/office/drawing/2016/ink" xmlns:am3d="http://schemas.microsoft.com/office/drawing/2017/model3d" xmlns:o="urn:schemas-microsoft-com:office:office" xmlns:oel="http://schemas.microsoft.com/office/2019/extlst" xmlns:r="http://schemas.openxmlformats.org/officeDocument/2006/relationships" xmlns:m="http://schemas.openxmlformats.org/officeDocument/2006/math" xmlns:v="urn:schemas-microsoft-com:vml" xmlns:wp14="http://schemas.microsoft.com/office/word/2010/wordprocessingDrawing" xmlns:wp="http://schemas.openxmlformats.org/drawingml/2006/wordprocessingDrawing" xmlns:w10="urn:schemas-microsoft-com:office:word" xmlns:w="http://schemas.openxmlformats.org/wordprocessingml/2006/main" xmlns:w14="http://schemas.microsoft.com/office/word/2010/wordml" xmlns:w15="http://schemas.microsoft.com/office/word/2012/wordml" xmlns:w16cex="http://schemas.microsoft.com/office/word/2018/wordml/cex" xmlns:w16cid="http://schemas.microsoft.com/office/word/2016/wordml/cid" xmlns:w16="http://schemas.microsoft.com/office/word/2018/wordml" xmlns:w16du="http://schemas.microsoft.com/office/word/2023/wordml/word16du" xmlns:w16sdtdh="http://schemas.microsoft.com/office/word/2020/wordml/sdtdatahash" xmlns:w16se="http://schemas.microsoft.com/office/word/2015/wordml/symex" xmlns:wpg="http://schemas.microsoft.com/office/word/2010/wordprocessingGroup" xmlns:wpi="http://schemas.microsoft.com/office/word/2010/wordprocessingInk" xmlns:wne="http://schemas.microsoft.com/office/word/2006/wordml" xmlns:wps="http://schemas.microsoft.com/office/word/2010/wordprocessingShape" mc:Ignorable="w14 w15 w16se w16cid w16 w16cex w16sdtdh w16du wp14">
   <w:p>
     <w:pPr>
       <w:pStyle w:val="Kopfzeile"/>
@@ -4654,7 +4012,7 @@
 </file>
 
 <file path=word/numbering.xml><?xml version="1.0" encoding="utf-8"?>
-<w:numbering xmlns:wpc="http://schemas.microsoft.com/office/word/2010/wordprocessingCanvas" xmlns:cx="http://schemas.microsoft.com/office/drawing/2014/chartex" xmlns:cx1="http://schemas.microsoft.com/office/drawing/2015/9/8/chartex" xmlns:cx2="http://schemas.microsoft.com/office/drawing/2015/10/21/chartex" xmlns:cx3="http://schemas.microsoft.com/office/drawing/2016/5/9/chartex" xmlns:cx4="http://schemas.microsoft.com/office/drawing/2016/5/10/chartex" xmlns:cx5="http://schemas.microsoft.com/office/drawing/2016/5/11/chartex" xmlns:cx6="http://schemas.microsoft.com/office/drawing/2016/5/12/chartex" xmlns:cx7="http://schemas.microsoft.com/office/drawing/2016/5/13/chartex" xmlns:cx8="http://schemas.microsoft.com/office/drawing/2016/5/14/chartex" xmlns:mc="http://schemas.openxmlformats.org/markup-compatibility/2006" xmlns:aink="http://schemas.microsoft.com/office/drawing/2016/ink" xmlns:am3d="http://schemas.microsoft.com/office/drawing/2017/model3d" xmlns:o="urn:schemas-microsoft-com:office:office" xmlns:oel="http://schemas.microsoft.com/office/2019/extlst" xmlns:r="http://schemas.openxmlformats.org/officeDocument/2006/relationships" xmlns:m="http://schemas.openxmlformats.org/officeDocument/2006/math" xmlns:v="urn:schemas-microsoft-com:vml" xmlns:wp14="http://schemas.microsoft.com/office/word/2010/wordprocessingDrawing" xmlns:wp="http://schemas.openxmlformats.org/drawingml/2006/wordprocessingDrawing" xmlns:w10="urn:schemas-microsoft-com:office:word" xmlns:w="http://schemas.openxmlformats.org/wordprocessingml/2006/main" xmlns:w14="http://schemas.microsoft.com/office/word/2010/wordml" xmlns:w15="http://schemas.microsoft.com/office/word/2012/wordml" xmlns:w16cex="http://schemas.microsoft.com/office/word/2018/wordml/cex" xmlns:w16cid="http://schemas.microsoft.com/office/word/2016/wordml/cid" xmlns:w16="http://schemas.microsoft.com/office/word/2018/wordml" xmlns:w16sdtdh="http://schemas.microsoft.com/office/word/2020/wordml/sdtdatahash" xmlns:w16se="http://schemas.microsoft.com/office/word/2015/wordml/symex" xmlns:wpg="http://schemas.microsoft.com/office/word/2010/wordprocessingGroup" xmlns:wpi="http://schemas.microsoft.com/office/word/2010/wordprocessingInk" xmlns:wne="http://schemas.microsoft.com/office/word/2006/wordml" xmlns:wps="http://schemas.microsoft.com/office/word/2010/wordprocessingShape" mc:Ignorable="w14 w15 w16se w16cid w16 w16cex w16sdtdh wp14">
+<w:numbering xmlns:wpc="http://schemas.microsoft.com/office/word/2010/wordprocessingCanvas" xmlns:cx="http://schemas.microsoft.com/office/drawing/2014/chartex" xmlns:cx1="http://schemas.microsoft.com/office/drawing/2015/9/8/chartex" xmlns:cx2="http://schemas.microsoft.com/office/drawing/2015/10/21/chartex" xmlns:cx3="http://schemas.microsoft.com/office/drawing/2016/5/9/chartex" xmlns:cx4="http://schemas.microsoft.com/office/drawing/2016/5/10/chartex" xmlns:cx5="http://schemas.microsoft.com/office/drawing/2016/5/11/chartex" xmlns:cx6="http://schemas.microsoft.com/office/drawing/2016/5/12/chartex" xmlns:cx7="http://schemas.microsoft.com/office/drawing/2016/5/13/chartex" xmlns:cx8="http://schemas.microsoft.com/office/drawing/2016/5/14/chartex" xmlns:mc="http://schemas.openxmlformats.org/markup-compatibility/2006" xmlns:aink="http://schemas.microsoft.com/office/drawing/2016/ink" xmlns:am3d="http://schemas.microsoft.com/office/drawing/2017/model3d" xmlns:o="urn:schemas-microsoft-com:office:office" xmlns:oel="http://schemas.microsoft.com/office/2019/extlst" xmlns:r="http://schemas.openxmlformats.org/officeDocument/2006/relationships" xmlns:m="http://schemas.openxmlformats.org/officeDocument/2006/math" xmlns:v="urn:schemas-microsoft-com:vml" xmlns:wp14="http://schemas.microsoft.com/office/word/2010/wordprocessingDrawing" xmlns:wp="http://schemas.openxmlformats.org/drawingml/2006/wordprocessingDrawing" xmlns:w10="urn:schemas-microsoft-com:office:word" xmlns:w="http://schemas.openxmlformats.org/wordprocessingml/2006/main" xmlns:w14="http://schemas.microsoft.com/office/word/2010/wordml" xmlns:w15="http://schemas.microsoft.com/office/word/2012/wordml" xmlns:w16cex="http://schemas.microsoft.com/office/word/2018/wordml/cex" xmlns:w16cid="http://schemas.microsoft.com/office/word/2016/wordml/cid" xmlns:w16="http://schemas.microsoft.com/office/word/2018/wordml" xmlns:w16du="http://schemas.microsoft.com/office/word/2023/wordml/word16du" xmlns:w16sdtdh="http://schemas.microsoft.com/office/word/2020/wordml/sdtdatahash" xmlns:w16se="http://schemas.microsoft.com/office/word/2015/wordml/symex" xmlns:wpg="http://schemas.microsoft.com/office/word/2010/wordprocessingGroup" xmlns:wpi="http://schemas.microsoft.com/office/word/2010/wordprocessingInk" xmlns:wne="http://schemas.microsoft.com/office/word/2006/wordml" xmlns:wps="http://schemas.microsoft.com/office/word/2010/wordprocessingShape" mc:Ignorable="w14 w15 w16se w16cid w16 w16cex w16sdtdh w16du wp14">
   <w:abstractNum w:abstractNumId="0" w15:restartNumberingAfterBreak="0">
     <w:nsid w:val="00C416CB"/>
     <w:multiLevelType w:val="singleLevel"/>
@@ -4911,6 +4269,119 @@
     </w:lvl>
   </w:abstractNum>
   <w:abstractNum w:abstractNumId="6" w15:restartNumberingAfterBreak="0">
+    <w:nsid w:val="19B449A8"/>
+    <w:multiLevelType w:val="hybridMultilevel"/>
+    <w:tmpl w:val="EF7AE3F6"/>
+    <w:lvl w:ilvl="0" w:tplc="08070001">
+      <w:start w:val="1"/>
+      <w:numFmt w:val="bullet"/>
+      <w:lvlText w:val=""/>
+      <w:lvlJc w:val="left"/>
+      <w:pPr>
+        <w:ind w:left="720" w:hanging="360"/>
+      </w:pPr>
+      <w:rPr>
+        <w:rFonts w:ascii="Symbol" w:hAnsi="Symbol" w:hint="default"/>
+      </w:rPr>
+    </w:lvl>
+    <w:lvl w:ilvl="1" w:tplc="08070003" w:tentative="1">
+      <w:start w:val="1"/>
+      <w:numFmt w:val="bullet"/>
+      <w:lvlText w:val="o"/>
+      <w:lvlJc w:val="left"/>
+      <w:pPr>
+        <w:ind w:left="1440" w:hanging="360"/>
+      </w:pPr>
+      <w:rPr>
+        <w:rFonts w:ascii="Courier New" w:hAnsi="Courier New" w:cs="Courier New" w:hint="default"/>
+      </w:rPr>
+    </w:lvl>
+    <w:lvl w:ilvl="2" w:tplc="08070005" w:tentative="1">
+      <w:start w:val="1"/>
+      <w:numFmt w:val="bullet"/>
+      <w:lvlText w:val=""/>
+      <w:lvlJc w:val="left"/>
+      <w:pPr>
+        <w:ind w:left="2160" w:hanging="360"/>
+      </w:pPr>
+      <w:rPr>
+        <w:rFonts w:ascii="Wingdings" w:hAnsi="Wingdings" w:hint="default"/>
+      </w:rPr>
+    </w:lvl>
+    <w:lvl w:ilvl="3" w:tplc="08070001" w:tentative="1">
+      <w:start w:val="1"/>
+      <w:numFmt w:val="bullet"/>
+      <w:lvlText w:val=""/>
+      <w:lvlJc w:val="left"/>
+      <w:pPr>
+        <w:ind w:left="2880" w:hanging="360"/>
+      </w:pPr>
+      <w:rPr>
+        <w:rFonts w:ascii="Symbol" w:hAnsi="Symbol" w:hint="default"/>
+      </w:rPr>
+    </w:lvl>
+    <w:lvl w:ilvl="4" w:tplc="08070003" w:tentative="1">
+      <w:start w:val="1"/>
+      <w:numFmt w:val="bullet"/>
+      <w:lvlText w:val="o"/>
+      <w:lvlJc w:val="left"/>
+      <w:pPr>
+        <w:ind w:left="3600" w:hanging="360"/>
+      </w:pPr>
+      <w:rPr>
+        <w:rFonts w:ascii="Courier New" w:hAnsi="Courier New" w:cs="Courier New" w:hint="default"/>
+      </w:rPr>
+    </w:lvl>
+    <w:lvl w:ilvl="5" w:tplc="08070005" w:tentative="1">
+      <w:start w:val="1"/>
+      <w:numFmt w:val="bullet"/>
+      <w:lvlText w:val=""/>
+      <w:lvlJc w:val="left"/>
+      <w:pPr>
+        <w:ind w:left="4320" w:hanging="360"/>
+      </w:pPr>
+      <w:rPr>
+        <w:rFonts w:ascii="Wingdings" w:hAnsi="Wingdings" w:hint="default"/>
+      </w:rPr>
+    </w:lvl>
+    <w:lvl w:ilvl="6" w:tplc="08070001" w:tentative="1">
+      <w:start w:val="1"/>
+      <w:numFmt w:val="bullet"/>
+      <w:lvlText w:val=""/>
+      <w:lvlJc w:val="left"/>
+      <w:pPr>
+        <w:ind w:left="5040" w:hanging="360"/>
+      </w:pPr>
+      <w:rPr>
+        <w:rFonts w:ascii="Symbol" w:hAnsi="Symbol" w:hint="default"/>
+      </w:rPr>
+    </w:lvl>
+    <w:lvl w:ilvl="7" w:tplc="08070003" w:tentative="1">
+      <w:start w:val="1"/>
+      <w:numFmt w:val="bullet"/>
+      <w:lvlText w:val="o"/>
+      <w:lvlJc w:val="left"/>
+      <w:pPr>
+        <w:ind w:left="5760" w:hanging="360"/>
+      </w:pPr>
+      <w:rPr>
+        <w:rFonts w:ascii="Courier New" w:hAnsi="Courier New" w:cs="Courier New" w:hint="default"/>
+      </w:rPr>
+    </w:lvl>
+    <w:lvl w:ilvl="8" w:tplc="08070005" w:tentative="1">
+      <w:start w:val="1"/>
+      <w:numFmt w:val="bullet"/>
+      <w:lvlText w:val=""/>
+      <w:lvlJc w:val="left"/>
+      <w:pPr>
+        <w:ind w:left="6480" w:hanging="360"/>
+      </w:pPr>
+      <w:rPr>
+        <w:rFonts w:ascii="Wingdings" w:hAnsi="Wingdings" w:hint="default"/>
+      </w:rPr>
+    </w:lvl>
+  </w:abstractNum>
+  <w:abstractNum w:abstractNumId="7" w15:restartNumberingAfterBreak="0">
     <w:nsid w:val="1A252371"/>
     <w:multiLevelType w:val="hybridMultilevel"/>
     <w:tmpl w:val="98626A16"/>
@@ -5023,7 +4494,7 @@
       </w:rPr>
     </w:lvl>
   </w:abstractNum>
-  <w:abstractNum w:abstractNumId="7" w15:restartNumberingAfterBreak="0">
+  <w:abstractNum w:abstractNumId="8" w15:restartNumberingAfterBreak="0">
     <w:nsid w:val="1AD20D69"/>
     <w:multiLevelType w:val="hybridMultilevel"/>
     <w:tmpl w:val="2E0CEA44"/>
@@ -5137,7 +4608,7 @@
       </w:rPr>
     </w:lvl>
   </w:abstractNum>
-  <w:abstractNum w:abstractNumId="8" w15:restartNumberingAfterBreak="0">
+  <w:abstractNum w:abstractNumId="9" w15:restartNumberingAfterBreak="0">
     <w:nsid w:val="1E6E0713"/>
     <w:multiLevelType w:val="hybridMultilevel"/>
     <w:tmpl w:val="2E249372"/>
@@ -5277,7 +4748,7 @@
       </w:rPr>
     </w:lvl>
   </w:abstractNum>
-  <w:abstractNum w:abstractNumId="9" w15:restartNumberingAfterBreak="0">
+  <w:abstractNum w:abstractNumId="10" w15:restartNumberingAfterBreak="0">
     <w:nsid w:val="1F4D7379"/>
     <w:multiLevelType w:val="singleLevel"/>
     <w:tmpl w:val="04070001"/>
@@ -5297,7 +4768,7 @@
       </w:rPr>
     </w:lvl>
   </w:abstractNum>
-  <w:abstractNum w:abstractNumId="10" w15:restartNumberingAfterBreak="0">
+  <w:abstractNum w:abstractNumId="11" w15:restartNumberingAfterBreak="0">
     <w:nsid w:val="1FA074AF"/>
     <w:multiLevelType w:val="singleLevel"/>
     <w:tmpl w:val="04070001"/>
@@ -5317,7 +4788,7 @@
       </w:rPr>
     </w:lvl>
   </w:abstractNum>
-  <w:abstractNum w:abstractNumId="11" w15:restartNumberingAfterBreak="0">
+  <w:abstractNum w:abstractNumId="12" w15:restartNumberingAfterBreak="0">
     <w:nsid w:val="244522A4"/>
     <w:multiLevelType w:val="hybridMultilevel"/>
     <w:tmpl w:val="611CC99C"/>
@@ -5430,7 +4901,7 @@
       </w:rPr>
     </w:lvl>
   </w:abstractNum>
-  <w:abstractNum w:abstractNumId="12" w15:restartNumberingAfterBreak="0">
+  <w:abstractNum w:abstractNumId="13" w15:restartNumberingAfterBreak="0">
     <w:nsid w:val="27CE3F06"/>
     <w:multiLevelType w:val="hybridMultilevel"/>
     <w:tmpl w:val="212CED4E"/>
@@ -5519,7 +4990,7 @@
       </w:pPr>
     </w:lvl>
   </w:abstractNum>
-  <w:abstractNum w:abstractNumId="13" w15:restartNumberingAfterBreak="0">
+  <w:abstractNum w:abstractNumId="14" w15:restartNumberingAfterBreak="0">
     <w:nsid w:val="28CD7FCB"/>
     <w:multiLevelType w:val="singleLevel"/>
     <w:tmpl w:val="04070001"/>
@@ -5539,7 +5010,7 @@
       </w:rPr>
     </w:lvl>
   </w:abstractNum>
-  <w:abstractNum w:abstractNumId="14" w15:restartNumberingAfterBreak="0">
+  <w:abstractNum w:abstractNumId="15" w15:restartNumberingAfterBreak="0">
     <w:nsid w:val="2C5C7E99"/>
     <w:multiLevelType w:val="hybridMultilevel"/>
     <w:tmpl w:val="224AE9AE"/>
@@ -5652,7 +5123,7 @@
       </w:rPr>
     </w:lvl>
   </w:abstractNum>
-  <w:abstractNum w:abstractNumId="15" w15:restartNumberingAfterBreak="0">
+  <w:abstractNum w:abstractNumId="16" w15:restartNumberingAfterBreak="0">
     <w:nsid w:val="2D4602EB"/>
     <w:multiLevelType w:val="hybridMultilevel"/>
     <w:tmpl w:val="5A3ABF4C"/>
@@ -5741,7 +5212,7 @@
       </w:pPr>
     </w:lvl>
   </w:abstractNum>
-  <w:abstractNum w:abstractNumId="16" w15:restartNumberingAfterBreak="0">
+  <w:abstractNum w:abstractNumId="17" w15:restartNumberingAfterBreak="0">
     <w:nsid w:val="33517A1B"/>
     <w:multiLevelType w:val="hybridMultilevel"/>
     <w:tmpl w:val="504E3B7E"/>
@@ -5854,7 +5325,7 @@
       </w:rPr>
     </w:lvl>
   </w:abstractNum>
-  <w:abstractNum w:abstractNumId="17" w15:restartNumberingAfterBreak="0">
+  <w:abstractNum w:abstractNumId="18" w15:restartNumberingAfterBreak="0">
     <w:nsid w:val="34196AB1"/>
     <w:multiLevelType w:val="hybridMultilevel"/>
     <w:tmpl w:val="C830976E"/>
@@ -5967,7 +5438,7 @@
       </w:rPr>
     </w:lvl>
   </w:abstractNum>
-  <w:abstractNum w:abstractNumId="18" w15:restartNumberingAfterBreak="0">
+  <w:abstractNum w:abstractNumId="19" w15:restartNumberingAfterBreak="0">
     <w:nsid w:val="393E506C"/>
     <w:multiLevelType w:val="singleLevel"/>
     <w:tmpl w:val="04070001"/>
@@ -5987,7 +5458,7 @@
       </w:rPr>
     </w:lvl>
   </w:abstractNum>
-  <w:abstractNum w:abstractNumId="19" w15:restartNumberingAfterBreak="0">
+  <w:abstractNum w:abstractNumId="20" w15:restartNumberingAfterBreak="0">
     <w:nsid w:val="3CC341EF"/>
     <w:multiLevelType w:val="hybridMultilevel"/>
     <w:tmpl w:val="4912A2E4"/>
@@ -6100,7 +5571,7 @@
       </w:rPr>
     </w:lvl>
   </w:abstractNum>
-  <w:abstractNum w:abstractNumId="20" w15:restartNumberingAfterBreak="0">
+  <w:abstractNum w:abstractNumId="21" w15:restartNumberingAfterBreak="0">
     <w:nsid w:val="3F276E39"/>
     <w:multiLevelType w:val="singleLevel"/>
     <w:tmpl w:val="04070001"/>
@@ -6120,7 +5591,7 @@
       </w:rPr>
     </w:lvl>
   </w:abstractNum>
-  <w:abstractNum w:abstractNumId="21" w15:restartNumberingAfterBreak="0">
+  <w:abstractNum w:abstractNumId="22" w15:restartNumberingAfterBreak="0">
     <w:nsid w:val="400F421F"/>
     <w:multiLevelType w:val="singleLevel"/>
     <w:tmpl w:val="04070001"/>
@@ -6140,7 +5611,7 @@
       </w:rPr>
     </w:lvl>
   </w:abstractNum>
-  <w:abstractNum w:abstractNumId="22" w15:restartNumberingAfterBreak="0">
+  <w:abstractNum w:abstractNumId="23" w15:restartNumberingAfterBreak="0">
     <w:nsid w:val="40A957C5"/>
     <w:multiLevelType w:val="hybridMultilevel"/>
     <w:tmpl w:val="D36A3F6E"/>
@@ -6229,7 +5700,7 @@
       </w:pPr>
     </w:lvl>
   </w:abstractNum>
-  <w:abstractNum w:abstractNumId="23" w15:restartNumberingAfterBreak="0">
+  <w:abstractNum w:abstractNumId="24" w15:restartNumberingAfterBreak="0">
     <w:nsid w:val="44C44B18"/>
     <w:multiLevelType w:val="hybridMultilevel"/>
     <w:tmpl w:val="2BD4E774"/>
@@ -6342,7 +5813,7 @@
       </w:rPr>
     </w:lvl>
   </w:abstractNum>
-  <w:abstractNum w:abstractNumId="24" w15:restartNumberingAfterBreak="0">
+  <w:abstractNum w:abstractNumId="25" w15:restartNumberingAfterBreak="0">
     <w:nsid w:val="49480755"/>
     <w:multiLevelType w:val="hybridMultilevel"/>
     <w:tmpl w:val="F42A9C44"/>
@@ -6455,7 +5926,7 @@
       </w:rPr>
     </w:lvl>
   </w:abstractNum>
-  <w:abstractNum w:abstractNumId="25" w15:restartNumberingAfterBreak="0">
+  <w:abstractNum w:abstractNumId="26" w15:restartNumberingAfterBreak="0">
     <w:nsid w:val="4C7A39C6"/>
     <w:multiLevelType w:val="singleLevel"/>
     <w:tmpl w:val="04070001"/>
@@ -6475,7 +5946,7 @@
       </w:rPr>
     </w:lvl>
   </w:abstractNum>
-  <w:abstractNum w:abstractNumId="26" w15:restartNumberingAfterBreak="0">
+  <w:abstractNum w:abstractNumId="27" w15:restartNumberingAfterBreak="0">
     <w:nsid w:val="525842A5"/>
     <w:multiLevelType w:val="hybridMultilevel"/>
     <w:tmpl w:val="F1307A16"/>
@@ -6588,7 +6059,7 @@
       </w:rPr>
     </w:lvl>
   </w:abstractNum>
-  <w:abstractNum w:abstractNumId="27" w15:restartNumberingAfterBreak="0">
+  <w:abstractNum w:abstractNumId="28" w15:restartNumberingAfterBreak="0">
     <w:nsid w:val="588D61DA"/>
     <w:multiLevelType w:val="hybridMultilevel"/>
     <w:tmpl w:val="39C8F9D4"/>
@@ -6701,7 +6172,7 @@
       </w:rPr>
     </w:lvl>
   </w:abstractNum>
-  <w:abstractNum w:abstractNumId="28" w15:restartNumberingAfterBreak="0">
+  <w:abstractNum w:abstractNumId="29" w15:restartNumberingAfterBreak="0">
     <w:nsid w:val="5C557DD4"/>
     <w:multiLevelType w:val="singleLevel"/>
     <w:tmpl w:val="04070007"/>
@@ -6721,7 +6192,7 @@
       </w:rPr>
     </w:lvl>
   </w:abstractNum>
-  <w:abstractNum w:abstractNumId="29" w15:restartNumberingAfterBreak="0">
+  <w:abstractNum w:abstractNumId="30" w15:restartNumberingAfterBreak="0">
     <w:nsid w:val="5F951A1E"/>
     <w:multiLevelType w:val="hybridMultilevel"/>
     <w:tmpl w:val="6F72DD36"/>
@@ -6834,7 +6305,7 @@
       </w:rPr>
     </w:lvl>
   </w:abstractNum>
-  <w:abstractNum w:abstractNumId="30" w15:restartNumberingAfterBreak="0">
+  <w:abstractNum w:abstractNumId="31" w15:restartNumberingAfterBreak="0">
     <w:nsid w:val="614C6B56"/>
     <w:multiLevelType w:val="singleLevel"/>
     <w:tmpl w:val="04070001"/>
@@ -6854,7 +6325,7 @@
       </w:rPr>
     </w:lvl>
   </w:abstractNum>
-  <w:abstractNum w:abstractNumId="31" w15:restartNumberingAfterBreak="0">
+  <w:abstractNum w:abstractNumId="32" w15:restartNumberingAfterBreak="0">
     <w:nsid w:val="671850A0"/>
     <w:multiLevelType w:val="hybridMultilevel"/>
     <w:tmpl w:val="1E8C4150"/>
@@ -6967,7 +6438,7 @@
       </w:rPr>
     </w:lvl>
   </w:abstractNum>
-  <w:abstractNum w:abstractNumId="32" w15:restartNumberingAfterBreak="0">
+  <w:abstractNum w:abstractNumId="33" w15:restartNumberingAfterBreak="0">
     <w:nsid w:val="686239C2"/>
     <w:multiLevelType w:val="singleLevel"/>
     <w:tmpl w:val="04070001"/>
@@ -6987,7 +6458,7 @@
       </w:rPr>
     </w:lvl>
   </w:abstractNum>
-  <w:abstractNum w:abstractNumId="33" w15:restartNumberingAfterBreak="0">
+  <w:abstractNum w:abstractNumId="34" w15:restartNumberingAfterBreak="0">
     <w:nsid w:val="733A5705"/>
     <w:multiLevelType w:val="singleLevel"/>
     <w:tmpl w:val="04070001"/>
@@ -7007,7 +6478,7 @@
       </w:rPr>
     </w:lvl>
   </w:abstractNum>
-  <w:abstractNum w:abstractNumId="34" w15:restartNumberingAfterBreak="0">
+  <w:abstractNum w:abstractNumId="35" w15:restartNumberingAfterBreak="0">
     <w:nsid w:val="77597472"/>
     <w:multiLevelType w:val="singleLevel"/>
     <w:tmpl w:val="945E49A4"/>
@@ -7028,7 +6499,7 @@
       </w:rPr>
     </w:lvl>
   </w:abstractNum>
-  <w:abstractNum w:abstractNumId="35" w15:restartNumberingAfterBreak="0">
+  <w:abstractNum w:abstractNumId="36" w15:restartNumberingAfterBreak="0">
     <w:nsid w:val="77DF6F22"/>
     <w:multiLevelType w:val="hybridMultilevel"/>
     <w:tmpl w:val="A866E650"/>
@@ -7141,7 +6612,7 @@
       </w:rPr>
     </w:lvl>
   </w:abstractNum>
-  <w:abstractNum w:abstractNumId="36" w15:restartNumberingAfterBreak="0">
+  <w:abstractNum w:abstractNumId="37" w15:restartNumberingAfterBreak="0">
     <w:nsid w:val="7DC662E7"/>
     <w:multiLevelType w:val="hybridMultilevel"/>
     <w:tmpl w:val="A65C99DC"/>
@@ -7282,7 +6753,7 @@
       </w:rPr>
     </w:lvl>
   </w:abstractNum>
-  <w:abstractNum w:abstractNumId="37" w15:restartNumberingAfterBreak="0">
+  <w:abstractNum w:abstractNumId="38" w15:restartNumberingAfterBreak="0">
     <w:nsid w:val="7FE422FA"/>
     <w:multiLevelType w:val="hybridMultilevel"/>
     <w:tmpl w:val="1DB4D430"/>
@@ -7372,124 +6843,127 @@
     </w:lvl>
   </w:abstractNum>
   <w:num w:numId="1" w16cid:durableId="67655430">
-    <w:abstractNumId w:val="28"/>
+    <w:abstractNumId w:val="29"/>
   </w:num>
   <w:num w:numId="2" w16cid:durableId="831144362">
     <w:abstractNumId w:val="1"/>
   </w:num>
   <w:num w:numId="3" w16cid:durableId="2027712360">
-    <w:abstractNumId w:val="10"/>
+    <w:abstractNumId w:val="11"/>
   </w:num>
   <w:num w:numId="4" w16cid:durableId="920722876">
-    <w:abstractNumId w:val="20"/>
+    <w:abstractNumId w:val="21"/>
   </w:num>
   <w:num w:numId="5" w16cid:durableId="1551651821">
-    <w:abstractNumId w:val="30"/>
+    <w:abstractNumId w:val="31"/>
   </w:num>
   <w:num w:numId="6" w16cid:durableId="1981570294">
     <w:abstractNumId w:val="0"/>
   </w:num>
   <w:num w:numId="7" w16cid:durableId="1699087656">
-    <w:abstractNumId w:val="9"/>
+    <w:abstractNumId w:val="10"/>
   </w:num>
   <w:num w:numId="8" w16cid:durableId="1406025669">
-    <w:abstractNumId w:val="25"/>
+    <w:abstractNumId w:val="26"/>
   </w:num>
   <w:num w:numId="9" w16cid:durableId="482434256">
     <w:abstractNumId w:val="5"/>
   </w:num>
   <w:num w:numId="10" w16cid:durableId="2115326576">
-    <w:abstractNumId w:val="21"/>
+    <w:abstractNumId w:val="22"/>
   </w:num>
   <w:num w:numId="11" w16cid:durableId="104037312">
-    <w:abstractNumId w:val="32"/>
+    <w:abstractNumId w:val="33"/>
   </w:num>
   <w:num w:numId="12" w16cid:durableId="1394230294">
     <w:abstractNumId w:val="3"/>
   </w:num>
   <w:num w:numId="13" w16cid:durableId="1989940983">
-    <w:abstractNumId w:val="18"/>
+    <w:abstractNumId w:val="19"/>
   </w:num>
   <w:num w:numId="14" w16cid:durableId="532577874">
-    <w:abstractNumId w:val="33"/>
+    <w:abstractNumId w:val="34"/>
   </w:num>
   <w:num w:numId="15" w16cid:durableId="1872109330">
-    <w:abstractNumId w:val="13"/>
+    <w:abstractNumId w:val="14"/>
   </w:num>
   <w:num w:numId="16" w16cid:durableId="419764802">
-    <w:abstractNumId w:val="34"/>
+    <w:abstractNumId w:val="35"/>
   </w:num>
   <w:num w:numId="17" w16cid:durableId="1051152160">
+    <w:abstractNumId w:val="9"/>
+  </w:num>
+  <w:num w:numId="18" w16cid:durableId="1425372341">
+    <w:abstractNumId w:val="37"/>
+  </w:num>
+  <w:num w:numId="19" w16cid:durableId="62071890">
+    <w:abstractNumId w:val="12"/>
+  </w:num>
+  <w:num w:numId="20" w16cid:durableId="2033679528">
     <w:abstractNumId w:val="8"/>
   </w:num>
-  <w:num w:numId="18" w16cid:durableId="1425372341">
-    <w:abstractNumId w:val="36"/>
-  </w:num>
-  <w:num w:numId="19" w16cid:durableId="62071890">
-    <w:abstractNumId w:val="11"/>
-  </w:num>
-  <w:num w:numId="20" w16cid:durableId="2033679528">
-    <w:abstractNumId w:val="7"/>
-  </w:num>
   <w:num w:numId="21" w16cid:durableId="1009065497">
-    <w:abstractNumId w:val="29"/>
+    <w:abstractNumId w:val="30"/>
   </w:num>
   <w:num w:numId="22" w16cid:durableId="1035348913">
     <w:abstractNumId w:val="4"/>
   </w:num>
   <w:num w:numId="23" w16cid:durableId="734085850">
-    <w:abstractNumId w:val="31"/>
+    <w:abstractNumId w:val="32"/>
   </w:num>
   <w:num w:numId="24" w16cid:durableId="301930833">
-    <w:abstractNumId w:val="37"/>
+    <w:abstractNumId w:val="38"/>
   </w:num>
   <w:num w:numId="25" w16cid:durableId="1050425358">
-    <w:abstractNumId w:val="22"/>
+    <w:abstractNumId w:val="23"/>
   </w:num>
   <w:num w:numId="26" w16cid:durableId="913315307">
     <w:abstractNumId w:val="2"/>
   </w:num>
   <w:num w:numId="27" w16cid:durableId="340661694">
+    <w:abstractNumId w:val="25"/>
+  </w:num>
+  <w:num w:numId="28" w16cid:durableId="1102729632">
+    <w:abstractNumId w:val="15"/>
+  </w:num>
+  <w:num w:numId="29" w16cid:durableId="1650746417">
+    <w:abstractNumId w:val="13"/>
+  </w:num>
+  <w:num w:numId="30" w16cid:durableId="1813476101">
+    <w:abstractNumId w:val="16"/>
+  </w:num>
+  <w:num w:numId="31" w16cid:durableId="1116870802">
     <w:abstractNumId w:val="24"/>
   </w:num>
-  <w:num w:numId="28" w16cid:durableId="1102729632">
-    <w:abstractNumId w:val="14"/>
-  </w:num>
-  <w:num w:numId="29" w16cid:durableId="1650746417">
-    <w:abstractNumId w:val="12"/>
-  </w:num>
-  <w:num w:numId="30" w16cid:durableId="1813476101">
-    <w:abstractNumId w:val="15"/>
-  </w:num>
-  <w:num w:numId="31" w16cid:durableId="1116870802">
-    <w:abstractNumId w:val="23"/>
-  </w:num>
   <w:num w:numId="32" w16cid:durableId="1810324094">
-    <w:abstractNumId w:val="26"/>
+    <w:abstractNumId w:val="27"/>
   </w:num>
   <w:num w:numId="33" w16cid:durableId="2146044660">
-    <w:abstractNumId w:val="27"/>
+    <w:abstractNumId w:val="28"/>
   </w:num>
   <w:num w:numId="34" w16cid:durableId="840512705">
-    <w:abstractNumId w:val="6"/>
+    <w:abstractNumId w:val="7"/>
   </w:num>
   <w:num w:numId="35" w16cid:durableId="1661228669">
-    <w:abstractNumId w:val="16"/>
+    <w:abstractNumId w:val="17"/>
   </w:num>
   <w:num w:numId="36" w16cid:durableId="352806936">
-    <w:abstractNumId w:val="19"/>
+    <w:abstractNumId w:val="20"/>
   </w:num>
   <w:num w:numId="37" w16cid:durableId="252015911">
-    <w:abstractNumId w:val="17"/>
+    <w:abstractNumId w:val="18"/>
   </w:num>
   <w:num w:numId="38" w16cid:durableId="156380672">
-    <w:abstractNumId w:val="35"/>
+    <w:abstractNumId w:val="36"/>
+  </w:num>
+  <w:num w:numId="39" w16cid:durableId="2016571700">
+    <w:abstractNumId w:val="6"/>
   </w:num>
 </w:numbering>
 </file>
 
 <file path=word/styles.xml><?xml version="1.0" encoding="utf-8"?>
-<w:styles xmlns:mc="http://schemas.openxmlformats.org/markup-compatibility/2006" xmlns:r="http://schemas.openxmlformats.org/officeDocument/2006/relationships" xmlns:w="http://schemas.openxmlformats.org/wordprocessingml/2006/main" xmlns:w14="http://schemas.microsoft.com/office/word/2010/wordml" xmlns:w15="http://schemas.microsoft.com/office/word/2012/wordml" xmlns:w16cex="http://schemas.microsoft.com/office/word/2018/wordml/cex" xmlns:w16cid="http://schemas.microsoft.com/office/word/2016/wordml/cid" xmlns:w16="http://schemas.microsoft.com/office/word/2018/wordml" xmlns:w16sdtdh="http://schemas.microsoft.com/office/word/2020/wordml/sdtdatahash" xmlns:w16se="http://schemas.microsoft.com/office/word/2015/wordml/symex" mc:Ignorable="w14 w15 w16se w16cid w16 w16cex w16sdtdh">
+<w:styles xmlns:mc="http://schemas.openxmlformats.org/markup-compatibility/2006" xmlns:r="http://schemas.openxmlformats.org/officeDocument/2006/relationships" xmlns:w="http://schemas.openxmlformats.org/wordprocessingml/2006/main" xmlns:w14="http://schemas.microsoft.com/office/word/2010/wordml" xmlns:w15="http://schemas.microsoft.com/office/word/2012/wordml" xmlns:w16cex="http://schemas.microsoft.com/office/word/2018/wordml/cex" xmlns:w16cid="http://schemas.microsoft.com/office/word/2016/wordml/cid" xmlns:w16="http://schemas.microsoft.com/office/word/2018/wordml" xmlns:w16du="http://schemas.microsoft.com/office/word/2023/wordml/word16du" xmlns:w16sdtdh="http://schemas.microsoft.com/office/word/2020/wordml/sdtdatahash" xmlns:w16se="http://schemas.microsoft.com/office/word/2015/wordml/symex" mc:Ignorable="w14 w15 w16se w16cid w16 w16cex w16sdtdh w16du">
   <w:docDefaults>
     <w:rPrDefault>
       <w:rPr>
